--- a/models/UdacityProject1Report.docx
+++ b/models/UdacityProject1Report.docx
@@ -23,7 +23,10 @@
         <w:t>Date</w:t>
       </w:r>
       <w:r>
-        <w:t>: 2023/09/08</w:t>
+        <w:t>: 2023/09/</w:t>
+      </w:r>
+      <w:r>
+        <w:t>30</w:t>
       </w:r>
     </w:p>
     <w:p>
@@ -49,7 +52,7 @@
       <w:r>
         <w:t xml:space="preserve">: </w:t>
       </w:r>
-      <w:hyperlink r:id="rId6" w:history="1">
+      <w:hyperlink r:id="rId7" w:history="1">
         <w:r>
           <w:rPr>
             <w:rStyle w:val="Hyperlink"/>
@@ -77,7 +80,13 @@
         <w:t xml:space="preserve">I implemented </w:t>
       </w:r>
       <w:r>
-        <w:t>a Deep Q-Learning (DQN)</w:t>
+        <w:t xml:space="preserve">a </w:t>
+      </w:r>
+      <w:r>
+        <w:t xml:space="preserve">Double </w:t>
+      </w:r>
+      <w:r>
+        <w:t>Deep Q-Learning (DQN)</w:t>
       </w:r>
       <w:r>
         <w:t xml:space="preserve"> algorithm using the Torch framework</w:t>
@@ -86,7 +95,19 @@
         <w:t xml:space="preserve">. </w:t>
       </w:r>
       <w:r>
-        <w:t xml:space="preserve">This neural network is a simple forward pass network with two hidden layers, each using the RELU activation function. </w:t>
+        <w:t xml:space="preserve">This neural network is a simple forward pass network with </w:t>
+      </w:r>
+      <w:r>
+        <w:t>four</w:t>
+      </w:r>
+      <w:r>
+        <w:t xml:space="preserve"> layers, each using the RELU activation function</w:t>
+      </w:r>
+      <w:r>
+        <w:t xml:space="preserve"> with [37x64], [64x128], [128x64], and [64x4]</w:t>
+      </w:r>
+      <w:r>
+        <w:t xml:space="preserve">. </w:t>
       </w:r>
       <w:r>
         <w:t xml:space="preserve">I included a memory buffer with 10,000 instances where a batch of 64 is sampled. </w:t>
@@ -106,16 +127,16 @@
         <w:pStyle w:val="Heading2"/>
       </w:pPr>
       <w:r>
-        <w:t>dqn_agent.py</w:t>
+        <w:t>main.py</w:t>
       </w:r>
     </w:p>
     <w:p>
       <w:r>
         <w:drawing>
-          <wp:inline distT="0" distB="0" distL="0" distR="0" wp14:anchorId="340F0753" wp14:editId="3F98C7BB">
-            <wp:extent cx="4740051" cy="1234547"/>
-            <wp:effectExtent l="0" t="0" r="3810" b="3810"/>
-            <wp:docPr id="1811054689" name="Picture 1" descr="A screenshot of a computer screen&#10;&#10;Description automatically generated"/>
+          <wp:inline distT="0" distB="0" distL="0" distR="0" wp14:anchorId="66B005B8" wp14:editId="09D84DB9">
+            <wp:extent cx="3620005" cy="4182059"/>
+            <wp:effectExtent l="0" t="0" r="0" b="9525"/>
+            <wp:docPr id="80495588" name="Picture 1" descr="A screen shot of a computer program&#10;&#10;Description automatically generated"/>
             <wp:cNvGraphicFramePr>
               <a:graphicFrameLocks xmlns:a="http://schemas.openxmlformats.org/drawingml/2006/main" noChangeAspect="1"/>
             </wp:cNvGraphicFramePr>
@@ -123,11 +144,11 @@
               <a:graphicData uri="http://schemas.openxmlformats.org/drawingml/2006/picture">
                 <pic:pic xmlns:pic="http://schemas.openxmlformats.org/drawingml/2006/picture">
                   <pic:nvPicPr>
-                    <pic:cNvPr id="1811054689" name="Picture 1" descr="A screenshot of a computer screen&#10;&#10;Description automatically generated"/>
+                    <pic:cNvPr id="80495588" name="Picture 1" descr="A screen shot of a computer program&#10;&#10;Description automatically generated"/>
                     <pic:cNvPicPr/>
                   </pic:nvPicPr>
                   <pic:blipFill>
-                    <a:blip r:embed="rId7"/>
+                    <a:blip r:embed="rId8"/>
                     <a:stretch>
                       <a:fillRect/>
                     </a:stretch>
@@ -135,7 +156,7 @@
                   <pic:spPr>
                     <a:xfrm>
                       <a:off x="0" y="0"/>
-                      <a:ext cx="4740051" cy="1234547"/>
+                      <a:ext cx="3620005" cy="4182059"/>
                     </a:xfrm>
                     <a:prstGeom prst="rect">
                       <a:avLst/>
@@ -150,19 +171,399 @@
     </w:p>
     <w:p>
       <w:pPr>
+        <w:pStyle w:val="Heading1"/>
+      </w:pPr>
+      <w:r>
+        <w:t>Plot of Rewards</w:t>
+      </w:r>
+    </w:p>
+    <w:p>
+      <w:pPr>
+        <w:jc w:val="both"/>
+      </w:pPr>
+      <w:r>
+        <w:t xml:space="preserve">The results of the agent training </w:t>
+      </w:r>
+      <w:proofErr w:type="gramStart"/>
+      <w:r>
+        <w:t>is</w:t>
+      </w:r>
+      <w:proofErr w:type="gramEnd"/>
+      <w:r>
+        <w:t xml:space="preserve"> shown </w:t>
+      </w:r>
+      <w:r>
+        <w:t>below with the score of the last 100 episodes</w:t>
+      </w:r>
+      <w:r>
+        <w:t xml:space="preserve">. These results grow </w:t>
+      </w:r>
+      <w:proofErr w:type="gramStart"/>
+      <w:r>
+        <w:t>fairly linearly</w:t>
+      </w:r>
+      <w:proofErr w:type="gramEnd"/>
+      <w:r>
+        <w:t xml:space="preserve"> </w:t>
+      </w:r>
+      <w:r>
+        <w:t xml:space="preserve">from episode 100 </w:t>
+      </w:r>
+      <w:r>
+        <w:t xml:space="preserve">until about episode </w:t>
+      </w:r>
+      <w:r>
+        <w:t>3</w:t>
+      </w:r>
+      <w:r>
+        <w:t>00 where it begins to plateau slightly with more varying results.</w:t>
+      </w:r>
+      <w:r>
+        <w:t xml:space="preserve"> The first 100 episodes were slow to learn because of it focusing mostly on random actions to build enough data/experience to learn from.</w:t>
+      </w:r>
+      <w:r>
+        <w:t xml:space="preserve"> </w:t>
+      </w:r>
+      <w:r>
+        <w:t>I had set the requirement for average score to be &gt;= 1</w:t>
+      </w:r>
+      <w:r>
+        <w:t>4</w:t>
+      </w:r>
+      <w:r>
+        <w:t xml:space="preserve">.00 </w:t>
+      </w:r>
+      <w:r>
+        <w:lastRenderedPageBreak/>
+        <w:t xml:space="preserve">over a window size of 100 episodes. </w:t>
+      </w:r>
+      <w:r>
+        <w:t xml:space="preserve">The plot below shows the actuals scores of each episode </w:t>
+      </w:r>
+      <w:r>
+        <w:t xml:space="preserve">and that it consistently grows above the 13.00 threshold </w:t>
+      </w:r>
+      <w:r>
+        <w:t>starting from episode 509.</w:t>
+      </w:r>
+    </w:p>
+    <w:p>
+      <w:pPr>
         <w:pStyle w:val="Heading2"/>
       </w:pPr>
       <w:r>
-        <w:t>main.py</w:t>
+        <w:t>Log Output:</w:t>
       </w:r>
     </w:p>
     <w:p>
-      <w:r>
+      <w:pPr>
+        <w:spacing w:after="0" w:line="240" w:lineRule="auto"/>
+      </w:pPr>
+      <w:r>
+        <w:t>Results were captured in the excel document saved within the repo.</w:t>
+      </w:r>
+    </w:p>
+    <w:p>
+      <w:pPr>
+        <w:pStyle w:val="NoSpacing"/>
+        <w:rPr>
+          <w:i/>
+          <w:iCs/>
+        </w:rPr>
+      </w:pPr>
+      <w:r>
+        <w:rPr>
+          <w:i/>
+          <w:iCs/>
+        </w:rPr>
+        <w:t>Episode 1:      Average Score: 0.00</w:t>
+      </w:r>
+    </w:p>
+    <w:p>
+      <w:pPr>
+        <w:pStyle w:val="NoSpacing"/>
+        <w:rPr>
+          <w:i/>
+          <w:iCs/>
+        </w:rPr>
+      </w:pPr>
+      <w:r>
+        <w:rPr>
+          <w:i/>
+          <w:iCs/>
+        </w:rPr>
+        <w:t>Episode 2:      Average Score: 0.50</w:t>
+      </w:r>
+    </w:p>
+    <w:p>
+      <w:pPr>
+        <w:pStyle w:val="NoSpacing"/>
+        <w:rPr>
+          <w:i/>
+          <w:iCs/>
+        </w:rPr>
+      </w:pPr>
+      <w:r>
+        <w:rPr>
+          <w:i/>
+          <w:iCs/>
+        </w:rPr>
+        <w:t>Episode 3:      Average Score: 0.67</w:t>
+      </w:r>
+    </w:p>
+    <w:p>
+      <w:pPr>
+        <w:pStyle w:val="NoSpacing"/>
+        <w:rPr>
+          <w:i/>
+          <w:iCs/>
+        </w:rPr>
+      </w:pPr>
+      <w:r>
+        <w:rPr>
+          <w:i/>
+          <w:iCs/>
+        </w:rPr>
+        <w:t>Episode 4:      Average Score: 1.25</w:t>
+      </w:r>
+    </w:p>
+    <w:p>
+      <w:pPr>
+        <w:pStyle w:val="NoSpacing"/>
+        <w:rPr>
+          <w:i/>
+          <w:iCs/>
+        </w:rPr>
+      </w:pPr>
+      <w:r>
+        <w:rPr>
+          <w:i/>
+          <w:iCs/>
+        </w:rPr>
+        <w:t>Episode 5:      Average Score: 1.00</w:t>
+      </w:r>
+    </w:p>
+    <w:p>
+      <w:pPr>
+        <w:pStyle w:val="NoSpacing"/>
+        <w:rPr>
+          <w:i/>
+          <w:iCs/>
+        </w:rPr>
+      </w:pPr>
+      <w:r>
+        <w:rPr>
+          <w:i/>
+          <w:iCs/>
+        </w:rPr>
+        <w:t>Episode 6:      Average Score: 0.83</w:t>
+      </w:r>
+    </w:p>
+    <w:p>
+      <w:pPr>
+        <w:pStyle w:val="NoSpacing"/>
+        <w:rPr>
+          <w:i/>
+          <w:iCs/>
+        </w:rPr>
+      </w:pPr>
+      <w:r>
+        <w:rPr>
+          <w:i/>
+          <w:iCs/>
+        </w:rPr>
+        <w:t>…</w:t>
+      </w:r>
+    </w:p>
+    <w:p>
+      <w:pPr>
+        <w:pStyle w:val="NoSpacing"/>
+        <w:rPr>
+          <w:i/>
+          <w:iCs/>
+        </w:rPr>
+      </w:pPr>
+      <w:r>
+        <w:rPr>
+          <w:i/>
+          <w:iCs/>
+        </w:rPr>
+        <w:t>Episode 652     Average Score: 13.75</w:t>
+      </w:r>
+    </w:p>
+    <w:p>
+      <w:pPr>
+        <w:pStyle w:val="NoSpacing"/>
+        <w:rPr>
+          <w:i/>
+          <w:iCs/>
+        </w:rPr>
+      </w:pPr>
+      <w:r>
+        <w:rPr>
+          <w:i/>
+          <w:iCs/>
+        </w:rPr>
+        <w:t>Episode 653     Average Score: 13.77</w:t>
+      </w:r>
+    </w:p>
+    <w:p>
+      <w:pPr>
+        <w:pStyle w:val="NoSpacing"/>
+        <w:rPr>
+          <w:i/>
+          <w:iCs/>
+        </w:rPr>
+      </w:pPr>
+      <w:r>
+        <w:rPr>
+          <w:i/>
+          <w:iCs/>
+        </w:rPr>
+        <w:t>Episode 654     Average Score: 13.79</w:t>
+      </w:r>
+    </w:p>
+    <w:p>
+      <w:pPr>
+        <w:pStyle w:val="NoSpacing"/>
+        <w:rPr>
+          <w:i/>
+          <w:iCs/>
+        </w:rPr>
+      </w:pPr>
+      <w:r>
+        <w:rPr>
+          <w:i/>
+          <w:iCs/>
+        </w:rPr>
+        <w:t>Episode 655     Average Score: 13.89</w:t>
+      </w:r>
+    </w:p>
+    <w:p>
+      <w:pPr>
+        <w:pStyle w:val="NoSpacing"/>
+        <w:rPr>
+          <w:i/>
+          <w:iCs/>
+        </w:rPr>
+      </w:pPr>
+      <w:r>
+        <w:rPr>
+          <w:i/>
+          <w:iCs/>
+        </w:rPr>
+        <w:t>Episode 656     Average Score: 13.93</w:t>
+      </w:r>
+    </w:p>
+    <w:p>
+      <w:pPr>
+        <w:pStyle w:val="NoSpacing"/>
+        <w:rPr>
+          <w:i/>
+          <w:iCs/>
+        </w:rPr>
+      </w:pPr>
+      <w:r>
+        <w:rPr>
+          <w:i/>
+          <w:iCs/>
+        </w:rPr>
+        <w:t>Episode 657     Average Score: 14.03</w:t>
+      </w:r>
+    </w:p>
+    <w:p>
+      <w:pPr>
+        <w:pStyle w:val="NoSpacing"/>
+        <w:rPr>
+          <w:i/>
+          <w:iCs/>
+        </w:rPr>
+      </w:pPr>
+      <w:r>
+        <w:rPr>
+          <w:i/>
+          <w:iCs/>
+        </w:rPr>
+        <w:t>INFO:TEST:</w:t>
+      </w:r>
+    </w:p>
+    <w:p>
+      <w:pPr>
+        <w:pStyle w:val="NoSpacing"/>
+        <w:rPr>
+          <w:i/>
+          <w:iCs/>
+        </w:rPr>
+      </w:pPr>
+      <w:r>
+        <w:rPr>
+          <w:i/>
+          <w:iCs/>
+        </w:rPr>
+        <w:t>Environment solved in 557 episodes!     Average Score: 14.03</w:t>
+      </w:r>
+    </w:p>
+    <w:p>
+      <w:pPr>
+        <w:pStyle w:val="NoSpacing"/>
+        <w:rPr>
+          <w:i/>
+          <w:iCs/>
+        </w:rPr>
+      </w:pPr>
+      <w:proofErr w:type="spellStart"/>
+      <w:r>
+        <w:rPr>
+          <w:i/>
+          <w:iCs/>
+        </w:rPr>
+        <w:t>INFO:</w:t>
+      </w:r>
+      <w:proofErr w:type="gramStart"/>
+      <w:r>
+        <w:rPr>
+          <w:i/>
+          <w:iCs/>
+        </w:rPr>
+        <w:t>TEST:Exiting</w:t>
+      </w:r>
+      <w:proofErr w:type="spellEnd"/>
+      <w:proofErr w:type="gramEnd"/>
+      <w:r>
+        <w:rPr>
+          <w:i/>
+          <w:iCs/>
+        </w:rPr>
+        <w:t>...</w:t>
+      </w:r>
+    </w:p>
+    <w:p>
+      <w:pPr>
+        <w:pStyle w:val="NoSpacing"/>
+        <w:rPr>
+          <w:i/>
+          <w:iCs/>
+        </w:rPr>
+      </w:pPr>
+    </w:p>
+    <w:p>
+      <w:pPr>
+        <w:pStyle w:val="Heading2"/>
+      </w:pPr>
+      <w:r>
+        <w:t>Rewards Plot</w:t>
+      </w:r>
+    </w:p>
+    <w:p>
+      <w:r>
+        <w:rPr>
+          <w:noProof/>
+        </w:rPr>
         <w:drawing>
-          <wp:inline distT="0" distB="0" distL="0" distR="0" wp14:anchorId="62045D2C" wp14:editId="023BC10D">
-            <wp:extent cx="4334510" cy="2070100"/>
-            <wp:effectExtent l="0" t="0" r="8890" b="6350"/>
-            <wp:docPr id="1726618260" name="Picture 1" descr="A computer screen shot of a program code&#10;&#10;Description automatically generated"/>
+          <wp:inline distT="0" distB="0" distL="0" distR="0" wp14:anchorId="71ACD5BB" wp14:editId="526F0C8C">
+            <wp:extent cx="3860862" cy="2898475"/>
+            <wp:effectExtent l="0" t="0" r="6350" b="0"/>
+            <wp:docPr id="1466570019" name="Picture 1"/>
             <wp:cNvGraphicFramePr>
               <a:graphicFrameLocks xmlns:a="http://schemas.openxmlformats.org/drawingml/2006/main" noChangeAspect="1"/>
             </wp:cNvGraphicFramePr>
@@ -170,327 +571,7 @@
               <a:graphicData uri="http://schemas.openxmlformats.org/drawingml/2006/picture">
                 <pic:pic xmlns:pic="http://schemas.openxmlformats.org/drawingml/2006/picture">
                   <pic:nvPicPr>
-                    <pic:cNvPr id="1726618260" name="Picture 1" descr="A computer screen shot of a program code&#10;&#10;Description automatically generated"/>
-                    <pic:cNvPicPr/>
-                  </pic:nvPicPr>
-                  <pic:blipFill rotWithShape="1">
-                    <a:blip r:embed="rId8"/>
-                    <a:srcRect l="17321" t="9445"/>
-                    <a:stretch/>
-                  </pic:blipFill>
-                  <pic:spPr bwMode="auto">
-                    <a:xfrm>
-                      <a:off x="0" y="0"/>
-                      <a:ext cx="4334885" cy="2070279"/>
-                    </a:xfrm>
-                    <a:prstGeom prst="rect">
-                      <a:avLst/>
-                    </a:prstGeom>
-                    <a:ln>
-                      <a:noFill/>
-                    </a:ln>
-                    <a:extLst>
-                      <a:ext uri="{53640926-AAD7-44D8-BBD7-CCE9431645EC}">
-                        <a14:shadowObscured xmlns:a14="http://schemas.microsoft.com/office/drawing/2010/main"/>
-                      </a:ext>
-                    </a:extLst>
-                  </pic:spPr>
-                </pic:pic>
-              </a:graphicData>
-            </a:graphic>
-          </wp:inline>
-        </w:drawing>
-      </w:r>
-    </w:p>
-    <w:p>
-      <w:pPr>
-        <w:pStyle w:val="Heading1"/>
-      </w:pPr>
-      <w:r>
-        <w:t>Plot of Rewards</w:t>
-      </w:r>
-    </w:p>
-    <w:p>
-      <w:pPr>
-        <w:jc w:val="both"/>
-      </w:pPr>
-      <w:r>
-        <w:t xml:space="preserve">The results of the agent training </w:t>
-      </w:r>
-      <w:proofErr w:type="gramStart"/>
-      <w:r>
-        <w:t>is</w:t>
-      </w:r>
-      <w:proofErr w:type="gramEnd"/>
-      <w:r>
-        <w:t xml:space="preserve"> shown </w:t>
-      </w:r>
-      <w:r>
-        <w:t>below with the score of the last 100 episodes</w:t>
-      </w:r>
-      <w:r>
-        <w:t xml:space="preserve">. These results grow </w:t>
-      </w:r>
-      <w:proofErr w:type="gramStart"/>
-      <w:r>
-        <w:t>fairly linearly</w:t>
-      </w:r>
-      <w:proofErr w:type="gramEnd"/>
-      <w:r>
-        <w:t xml:space="preserve"> </w:t>
-      </w:r>
-      <w:r>
-        <w:t xml:space="preserve">from episode 100 </w:t>
-      </w:r>
-      <w:r>
-        <w:t xml:space="preserve">until about episode </w:t>
-      </w:r>
-      <w:r>
-        <w:t>3</w:t>
-      </w:r>
-      <w:r>
-        <w:t>00 where it begins to plateau slightly with more varying results.</w:t>
-      </w:r>
-      <w:r>
-        <w:t xml:space="preserve"> The first 100 episodes were slow to learn because of it focusing mostly on random actions to build enough data/experience to learn from.</w:t>
-      </w:r>
-      <w:r>
-        <w:t xml:space="preserve"> </w:t>
-      </w:r>
-      <w:r>
-        <w:t xml:space="preserve">I had set the requirement for average score to be &gt;= 15.00 over a window size of 100 episodes. </w:t>
-      </w:r>
-      <w:r>
-        <w:t xml:space="preserve">The plot below shows the actuals scores of each episode </w:t>
-      </w:r>
-      <w:r>
-        <w:t xml:space="preserve">and that it consistently grows above the 13.00 threshold </w:t>
-      </w:r>
-      <w:r>
-        <w:t>starting from episode 509.</w:t>
-      </w:r>
-    </w:p>
-    <w:p>
-      <w:pPr>
-        <w:pStyle w:val="Heading2"/>
-      </w:pPr>
-      <w:r>
-        <w:lastRenderedPageBreak/>
-        <w:t>Log Output:</w:t>
-      </w:r>
-    </w:p>
-    <w:p>
-      <w:pPr>
-        <w:spacing w:after="0" w:line="240" w:lineRule="auto"/>
-      </w:pPr>
-      <w:r>
-        <w:t>Results were captured in the excel document saved within the repo.</w:t>
-      </w:r>
-    </w:p>
-    <w:p>
-      <w:pPr>
-        <w:spacing w:after="0" w:line="240" w:lineRule="auto"/>
-        <w:rPr>
-          <w:i/>
-          <w:iCs/>
-        </w:rPr>
-      </w:pPr>
-      <w:r>
-        <w:rPr>
-          <w:i/>
-          <w:iCs/>
-        </w:rPr>
-        <w:t>…</w:t>
-      </w:r>
-    </w:p>
-    <w:p>
-      <w:pPr>
-        <w:spacing w:after="0" w:line="240" w:lineRule="auto"/>
-        <w:rPr>
-          <w:i/>
-          <w:iCs/>
-        </w:rPr>
-      </w:pPr>
-      <w:r>
-        <w:rPr>
-          <w:i/>
-          <w:iCs/>
-        </w:rPr>
-        <w:t>Episode 713     Average Score: 14.83</w:t>
-      </w:r>
-    </w:p>
-    <w:p>
-      <w:pPr>
-        <w:spacing w:after="0" w:line="240" w:lineRule="auto"/>
-        <w:rPr>
-          <w:i/>
-          <w:iCs/>
-        </w:rPr>
-      </w:pPr>
-      <w:r>
-        <w:rPr>
-          <w:i/>
-          <w:iCs/>
-        </w:rPr>
-        <w:t>Episode 714     Average Score: 14.87</w:t>
-      </w:r>
-    </w:p>
-    <w:p>
-      <w:pPr>
-        <w:spacing w:after="0" w:line="240" w:lineRule="auto"/>
-        <w:rPr>
-          <w:i/>
-          <w:iCs/>
-        </w:rPr>
-      </w:pPr>
-      <w:r>
-        <w:rPr>
-          <w:i/>
-          <w:iCs/>
-        </w:rPr>
-        <w:t>Episode 715     Average Score: 14.87</w:t>
-      </w:r>
-    </w:p>
-    <w:p>
-      <w:pPr>
-        <w:spacing w:after="0" w:line="240" w:lineRule="auto"/>
-        <w:rPr>
-          <w:i/>
-          <w:iCs/>
-        </w:rPr>
-      </w:pPr>
-      <w:r>
-        <w:rPr>
-          <w:i/>
-          <w:iCs/>
-        </w:rPr>
-        <w:t>Episode 716     Average Score: 14.85</w:t>
-      </w:r>
-    </w:p>
-    <w:p>
-      <w:pPr>
-        <w:spacing w:after="0" w:line="240" w:lineRule="auto"/>
-        <w:rPr>
-          <w:i/>
-          <w:iCs/>
-        </w:rPr>
-      </w:pPr>
-      <w:r>
-        <w:rPr>
-          <w:i/>
-          <w:iCs/>
-        </w:rPr>
-        <w:t>Episode 717     Average Score: 14.86</w:t>
-      </w:r>
-    </w:p>
-    <w:p>
-      <w:pPr>
-        <w:spacing w:after="0" w:line="240" w:lineRule="auto"/>
-        <w:rPr>
-          <w:i/>
-          <w:iCs/>
-        </w:rPr>
-      </w:pPr>
-      <w:r>
-        <w:rPr>
-          <w:i/>
-          <w:iCs/>
-        </w:rPr>
-        <w:t>Episode 718     Average Score: 15.00</w:t>
-      </w:r>
-    </w:p>
-    <w:p>
-      <w:pPr>
-        <w:spacing w:after="0" w:line="240" w:lineRule="auto"/>
-        <w:rPr>
-          <w:i/>
-          <w:iCs/>
-        </w:rPr>
-      </w:pPr>
-      <w:r>
-        <w:rPr>
-          <w:i/>
-          <w:iCs/>
-        </w:rPr>
-        <w:t>INFO:TEST:</w:t>
-      </w:r>
-    </w:p>
-    <w:p>
-      <w:pPr>
-        <w:spacing w:after="0" w:line="240" w:lineRule="auto"/>
-        <w:rPr>
-          <w:i/>
-          <w:iCs/>
-        </w:rPr>
-      </w:pPr>
-      <w:r>
-        <w:rPr>
-          <w:i/>
-          <w:iCs/>
-        </w:rPr>
-        <w:t>Environment solved in 618 episodes!     Average Score: 15.00</w:t>
-      </w:r>
-    </w:p>
-    <w:p>
-      <w:pPr>
-        <w:spacing w:after="120" w:line="240" w:lineRule="auto"/>
-        <w:rPr>
-          <w:i/>
-          <w:iCs/>
-        </w:rPr>
-      </w:pPr>
-      <w:proofErr w:type="spellStart"/>
-      <w:r>
-        <w:rPr>
-          <w:i/>
-          <w:iCs/>
-        </w:rPr>
-        <w:t>INFO:</w:t>
-      </w:r>
-      <w:proofErr w:type="gramStart"/>
-      <w:r>
-        <w:rPr>
-          <w:i/>
-          <w:iCs/>
-        </w:rPr>
-        <w:t>TEST:Exiting</w:t>
-      </w:r>
-      <w:proofErr w:type="spellEnd"/>
-      <w:proofErr w:type="gramEnd"/>
-      <w:r>
-        <w:rPr>
-          <w:i/>
-          <w:iCs/>
-        </w:rPr>
-        <w:t>...</w:t>
-      </w:r>
-    </w:p>
-    <w:p>
-      <w:pPr>
-        <w:pStyle w:val="Heading2"/>
-      </w:pPr>
-      <w:r>
-        <w:t>Rewards Plot</w:t>
-      </w:r>
-    </w:p>
-    <w:p>
-      <w:r>
-        <w:rPr>
-          <w:noProof/>
-        </w:rPr>
-        <w:drawing>
-          <wp:inline distT="0" distB="0" distL="0" distR="0" wp14:anchorId="1C46D79C" wp14:editId="30CF5CEF">
-            <wp:extent cx="2982422" cy="2235200"/>
-            <wp:effectExtent l="0" t="0" r="8890" b="0"/>
-            <wp:docPr id="1949450988" name="Picture 1" descr="A graph with blue lines&#10;&#10;Description automatically generated"/>
-            <wp:cNvGraphicFramePr>
-              <a:graphicFrameLocks xmlns:a="http://schemas.openxmlformats.org/drawingml/2006/main" noChangeAspect="1"/>
-            </wp:cNvGraphicFramePr>
-            <a:graphic xmlns:a="http://schemas.openxmlformats.org/drawingml/2006/main">
-              <a:graphicData uri="http://schemas.openxmlformats.org/drawingml/2006/picture">
-                <pic:pic xmlns:pic="http://schemas.openxmlformats.org/drawingml/2006/picture">
-                  <pic:nvPicPr>
-                    <pic:cNvPr id="1949450988" name="Picture 1" descr="A graph with blue lines&#10;&#10;Description automatically generated"/>
+                    <pic:cNvPr id="0" name="Picture 1"/>
                     <pic:cNvPicPr>
                       <a:picLocks noChangeAspect="1" noChangeArrowheads="1"/>
                     </pic:cNvPicPr>
@@ -511,7 +592,7 @@
                   <pic:spPr bwMode="auto">
                     <a:xfrm>
                       <a:off x="0" y="0"/>
-                      <a:ext cx="2991103" cy="2241706"/>
+                      <a:ext cx="3897785" cy="2926194"/>
                     </a:xfrm>
                     <a:prstGeom prst="rect">
                       <a:avLst/>
@@ -533,13 +614,8 @@
         <w:t>Figure I: Raw scores from each episode</w:t>
       </w:r>
       <w:r>
-        <w:t xml:space="preserve"> until training </w:t>
-      </w:r>
-      <w:proofErr w:type="gramStart"/>
-      <w:r>
-        <w:t>complete</w:t>
-      </w:r>
-      <w:proofErr w:type="gramEnd"/>
+        <w:t xml:space="preserve"> until training complete</w:t>
+      </w:r>
     </w:p>
     <w:p>
       <w:pPr>
@@ -549,11 +625,12 @@
         <w:rPr>
           <w:noProof/>
         </w:rPr>
+        <w:lastRenderedPageBreak/>
         <w:drawing>
-          <wp:inline distT="0" distB="0" distL="0" distR="0" wp14:anchorId="4B0E3C57" wp14:editId="1D17D2DB">
-            <wp:extent cx="5759450" cy="2368550"/>
-            <wp:effectExtent l="0" t="0" r="12700" b="12700"/>
-            <wp:docPr id="2118497346" name="Chart 1">
+          <wp:inline distT="0" distB="0" distL="0" distR="0" wp14:anchorId="70B50A04" wp14:editId="5B869153">
+            <wp:extent cx="5943600" cy="2533015"/>
+            <wp:effectExtent l="0" t="0" r="0" b="635"/>
+            <wp:docPr id="1134158440" name="Chart 1">
               <a:extLst xmlns:a="http://schemas.openxmlformats.org/drawingml/2006/main">
                 <a:ext uri="{FF2B5EF4-FFF2-40B4-BE49-F238E27FC236}">
                   <a16:creationId xmlns:a16="http://schemas.microsoft.com/office/drawing/2014/main" id="{96416098-B412-07A5-B44D-5BB25B0663D7}"/>
@@ -591,7 +668,6 @@
         <w:pStyle w:val="Heading1"/>
       </w:pPr>
       <w:r>
-        <w:lastRenderedPageBreak/>
         <w:t>Ideas for Future Work</w:t>
       </w:r>
     </w:p>
@@ -644,7 +720,15 @@
         <w:t xml:space="preserve">same score within smallest training cycles. Another method might be to use Ray-tune with its distributed processing capabilities to accelerate results </w:t>
       </w:r>
       <w:r>
-        <w:t xml:space="preserve">maximizing the compute resources available. </w:t>
+        <w:t xml:space="preserve">maximizing the </w:t>
+      </w:r>
+      <w:proofErr w:type="gramStart"/>
+      <w:r>
+        <w:t>compute</w:t>
+      </w:r>
+      <w:proofErr w:type="gramEnd"/>
+      <w:r>
+        <w:t xml:space="preserve"> resources available. </w:t>
       </w:r>
     </w:p>
     <w:sectPr>
@@ -1184,6 +1268,7 @@
   <w:style w:type="character" w:default="1" w:styleId="DefaultParagraphFont">
     <w:name w:val="Default Paragraph Font"/>
     <w:uiPriority w:val="1"/>
+    <w:semiHidden/>
     <w:unhideWhenUsed/>
   </w:style>
   <w:style w:type="table" w:default="1" w:styleId="TableNormal">
@@ -1300,6 +1385,15 @@
       <w:szCs w:val="26"/>
     </w:rPr>
   </w:style>
+  <w:style w:type="paragraph" w:styleId="NoSpacing">
+    <w:name w:val="No Spacing"/>
+    <w:uiPriority w:val="1"/>
+    <w:qFormat/>
+    <w:rsid w:val="00E901F3"/>
+    <w:pPr>
+      <w:spacing w:after="0" w:line="240" w:lineRule="auto"/>
+    </w:pPr>
+  </w:style>
 </w:styles>
 </file>
 
@@ -3393,192 +3487,6 @@
                 <c:pt idx="662">
                   <c:v>657</c:v>
                 </c:pt>
-                <c:pt idx="663">
-                  <c:v>658</c:v>
-                </c:pt>
-                <c:pt idx="664">
-                  <c:v>659</c:v>
-                </c:pt>
-                <c:pt idx="665">
-                  <c:v>660</c:v>
-                </c:pt>
-                <c:pt idx="666">
-                  <c:v>661</c:v>
-                </c:pt>
-                <c:pt idx="667">
-                  <c:v>662</c:v>
-                </c:pt>
-                <c:pt idx="668">
-                  <c:v>663</c:v>
-                </c:pt>
-                <c:pt idx="669">
-                  <c:v>664</c:v>
-                </c:pt>
-                <c:pt idx="670">
-                  <c:v>665</c:v>
-                </c:pt>
-                <c:pt idx="671">
-                  <c:v>666</c:v>
-                </c:pt>
-                <c:pt idx="672">
-                  <c:v>667</c:v>
-                </c:pt>
-                <c:pt idx="673">
-                  <c:v>668</c:v>
-                </c:pt>
-                <c:pt idx="674">
-                  <c:v>669</c:v>
-                </c:pt>
-                <c:pt idx="675">
-                  <c:v>670</c:v>
-                </c:pt>
-                <c:pt idx="676">
-                  <c:v>671</c:v>
-                </c:pt>
-                <c:pt idx="677">
-                  <c:v>672</c:v>
-                </c:pt>
-                <c:pt idx="678">
-                  <c:v>673</c:v>
-                </c:pt>
-                <c:pt idx="679">
-                  <c:v>674</c:v>
-                </c:pt>
-                <c:pt idx="680">
-                  <c:v>675</c:v>
-                </c:pt>
-                <c:pt idx="681">
-                  <c:v>676</c:v>
-                </c:pt>
-                <c:pt idx="682">
-                  <c:v>677</c:v>
-                </c:pt>
-                <c:pt idx="683">
-                  <c:v>678</c:v>
-                </c:pt>
-                <c:pt idx="684">
-                  <c:v>679</c:v>
-                </c:pt>
-                <c:pt idx="685">
-                  <c:v>680</c:v>
-                </c:pt>
-                <c:pt idx="686">
-                  <c:v>681</c:v>
-                </c:pt>
-                <c:pt idx="687">
-                  <c:v>682</c:v>
-                </c:pt>
-                <c:pt idx="688">
-                  <c:v>683</c:v>
-                </c:pt>
-                <c:pt idx="689">
-                  <c:v>684</c:v>
-                </c:pt>
-                <c:pt idx="690">
-                  <c:v>685</c:v>
-                </c:pt>
-                <c:pt idx="691">
-                  <c:v>686</c:v>
-                </c:pt>
-                <c:pt idx="692">
-                  <c:v>687</c:v>
-                </c:pt>
-                <c:pt idx="693">
-                  <c:v>688</c:v>
-                </c:pt>
-                <c:pt idx="694">
-                  <c:v>689</c:v>
-                </c:pt>
-                <c:pt idx="695">
-                  <c:v>690</c:v>
-                </c:pt>
-                <c:pt idx="696">
-                  <c:v>691</c:v>
-                </c:pt>
-                <c:pt idx="697">
-                  <c:v>692</c:v>
-                </c:pt>
-                <c:pt idx="698">
-                  <c:v>693</c:v>
-                </c:pt>
-                <c:pt idx="699">
-                  <c:v>694</c:v>
-                </c:pt>
-                <c:pt idx="700">
-                  <c:v>695</c:v>
-                </c:pt>
-                <c:pt idx="701">
-                  <c:v>696</c:v>
-                </c:pt>
-                <c:pt idx="702">
-                  <c:v>697</c:v>
-                </c:pt>
-                <c:pt idx="703">
-                  <c:v>698</c:v>
-                </c:pt>
-                <c:pt idx="704">
-                  <c:v>699</c:v>
-                </c:pt>
-                <c:pt idx="705">
-                  <c:v>700</c:v>
-                </c:pt>
-                <c:pt idx="706">
-                  <c:v>700</c:v>
-                </c:pt>
-                <c:pt idx="707">
-                  <c:v>701</c:v>
-                </c:pt>
-                <c:pt idx="708">
-                  <c:v>702</c:v>
-                </c:pt>
-                <c:pt idx="709">
-                  <c:v>703</c:v>
-                </c:pt>
-                <c:pt idx="710">
-                  <c:v>704</c:v>
-                </c:pt>
-                <c:pt idx="711">
-                  <c:v>705</c:v>
-                </c:pt>
-                <c:pt idx="712">
-                  <c:v>706</c:v>
-                </c:pt>
-                <c:pt idx="713">
-                  <c:v>707</c:v>
-                </c:pt>
-                <c:pt idx="714">
-                  <c:v>708</c:v>
-                </c:pt>
-                <c:pt idx="715">
-                  <c:v>709</c:v>
-                </c:pt>
-                <c:pt idx="716">
-                  <c:v>710</c:v>
-                </c:pt>
-                <c:pt idx="717">
-                  <c:v>711</c:v>
-                </c:pt>
-                <c:pt idx="718">
-                  <c:v>712</c:v>
-                </c:pt>
-                <c:pt idx="719">
-                  <c:v>713</c:v>
-                </c:pt>
-                <c:pt idx="720">
-                  <c:v>714</c:v>
-                </c:pt>
-                <c:pt idx="721">
-                  <c:v>715</c:v>
-                </c:pt>
-                <c:pt idx="722">
-                  <c:v>716</c:v>
-                </c:pt>
-                <c:pt idx="723">
-                  <c:v>717</c:v>
-                </c:pt>
-                <c:pt idx="724">
-                  <c:v>718</c:v>
-                </c:pt>
               </c:numCache>
             </c:numRef>
           </c:xVal>
@@ -3592,2176 +3500,1990 @@
                   <c:v>0</c:v>
                 </c:pt>
                 <c:pt idx="1">
-                  <c:v>1</c:v>
+                  <c:v>0.5</c:v>
                 </c:pt>
                 <c:pt idx="2">
                   <c:v>0.67</c:v>
                 </c:pt>
                 <c:pt idx="3">
+                  <c:v>1.25</c:v>
+                </c:pt>
+                <c:pt idx="4">
+                  <c:v>1</c:v>
+                </c:pt>
+                <c:pt idx="5">
+                  <c:v>0.83</c:v>
+                </c:pt>
+                <c:pt idx="6">
+                  <c:v>1</c:v>
+                </c:pt>
+                <c:pt idx="7">
+                  <c:v>0.88</c:v>
+                </c:pt>
+                <c:pt idx="8">
+                  <c:v>1</c:v>
+                </c:pt>
+                <c:pt idx="9">
+                  <c:v>0.9</c:v>
+                </c:pt>
+                <c:pt idx="10">
+                  <c:v>0.64</c:v>
+                </c:pt>
+                <c:pt idx="11">
+                  <c:v>0.75</c:v>
+                </c:pt>
+                <c:pt idx="12">
+                  <c:v>0.69</c:v>
+                </c:pt>
+                <c:pt idx="13">
+                  <c:v>0.64</c:v>
+                </c:pt>
+                <c:pt idx="14">
+                  <c:v>0.6</c:v>
+                </c:pt>
+                <c:pt idx="15">
+                  <c:v>0.75</c:v>
+                </c:pt>
+                <c:pt idx="16">
+                  <c:v>0.76</c:v>
+                </c:pt>
+                <c:pt idx="17">
+                  <c:v>0.78</c:v>
+                </c:pt>
+                <c:pt idx="18">
+                  <c:v>0.74</c:v>
+                </c:pt>
+                <c:pt idx="19">
+                  <c:v>0.65</c:v>
+                </c:pt>
+                <c:pt idx="20">
+                  <c:v>0.67</c:v>
+                </c:pt>
+                <c:pt idx="21">
                   <c:v>0.5</c:v>
                 </c:pt>
-                <c:pt idx="4">
-                  <c:v>0</c:v>
-                </c:pt>
-                <c:pt idx="5">
-                  <c:v>-0.17</c:v>
-                </c:pt>
-                <c:pt idx="6">
-                  <c:v>0</c:v>
-                </c:pt>
-                <c:pt idx="7">
-                  <c:v>0</c:v>
-                </c:pt>
-                <c:pt idx="8">
-                  <c:v>-0.11</c:v>
-                </c:pt>
-                <c:pt idx="9">
-                  <c:v>-0.1</c:v>
-                </c:pt>
-                <c:pt idx="10">
-                  <c:v>-0.09</c:v>
-                </c:pt>
-                <c:pt idx="11">
-                  <c:v>-0.17</c:v>
-                </c:pt>
-                <c:pt idx="12">
-                  <c:v>-0.23</c:v>
-                </c:pt>
-                <c:pt idx="13">
-                  <c:v>0</c:v>
-                </c:pt>
-                <c:pt idx="14">
-                  <c:v>0</c:v>
-                </c:pt>
-                <c:pt idx="15">
-                  <c:v>0</c:v>
-                </c:pt>
-                <c:pt idx="16">
-                  <c:v>0</c:v>
-                </c:pt>
-                <c:pt idx="17">
-                  <c:v>0.06</c:v>
-                </c:pt>
-                <c:pt idx="18">
-                  <c:v>0.05</c:v>
-                </c:pt>
-                <c:pt idx="19">
-                  <c:v>0.05</c:v>
-                </c:pt>
-                <c:pt idx="20">
-                  <c:v>0.05</c:v>
-                </c:pt>
-                <c:pt idx="21">
-                  <c:v>0.05</c:v>
-                </c:pt>
                 <c:pt idx="22">
-                  <c:v>0.04</c:v>
+                  <c:v>0.61</c:v>
                 </c:pt>
                 <c:pt idx="23">
+                  <c:v>0.62</c:v>
+                </c:pt>
+                <c:pt idx="24">
+                  <c:v>0.52</c:v>
+                </c:pt>
+                <c:pt idx="25">
+                  <c:v>0.38</c:v>
+                </c:pt>
+                <c:pt idx="26">
+                  <c:v>0.3</c:v>
+                </c:pt>
+                <c:pt idx="27">
+                  <c:v>0.25</c:v>
+                </c:pt>
+                <c:pt idx="28">
+                  <c:v>0.17</c:v>
+                </c:pt>
+                <c:pt idx="29">
+                  <c:v>0.2</c:v>
+                </c:pt>
+                <c:pt idx="30">
+                  <c:v>0.19</c:v>
+                </c:pt>
+                <c:pt idx="31">
                   <c:v>0.12</c:v>
                 </c:pt>
-                <c:pt idx="24">
+                <c:pt idx="32">
+                  <c:v>0.15</c:v>
+                </c:pt>
+                <c:pt idx="33">
+                  <c:v>0.18</c:v>
+                </c:pt>
+                <c:pt idx="34">
+                  <c:v>0.11</c:v>
+                </c:pt>
+                <c:pt idx="35">
+                  <c:v>0.14000000000000001</c:v>
+                </c:pt>
+                <c:pt idx="36">
+                  <c:v>0.14000000000000001</c:v>
+                </c:pt>
+                <c:pt idx="37">
                   <c:v>0.16</c:v>
                 </c:pt>
-                <c:pt idx="25">
+                <c:pt idx="38">
                   <c:v>0.15</c:v>
                 </c:pt>
-                <c:pt idx="26">
-                  <c:v>7.0000000000000007E-2</c:v>
-                </c:pt>
-                <c:pt idx="27">
-                  <c:v>7.0000000000000007E-2</c:v>
-                </c:pt>
-                <c:pt idx="28">
-                  <c:v>0.03</c:v>
-                </c:pt>
-                <c:pt idx="29">
-                  <c:v>0</c:v>
-                </c:pt>
-                <c:pt idx="30">
-                  <c:v>0</c:v>
-                </c:pt>
-                <c:pt idx="31">
-                  <c:v>-0.03</c:v>
-                </c:pt>
-                <c:pt idx="32">
-                  <c:v>-0.03</c:v>
-                </c:pt>
-                <c:pt idx="33">
-                  <c:v>-0.03</c:v>
-                </c:pt>
-                <c:pt idx="34">
-                  <c:v>0.03</c:v>
-                </c:pt>
-                <c:pt idx="35">
-                  <c:v>-0.06</c:v>
-                </c:pt>
-                <c:pt idx="36">
-                  <c:v>-0.03</c:v>
-                </c:pt>
-                <c:pt idx="37">
-                  <c:v>0.03</c:v>
-                </c:pt>
-                <c:pt idx="38">
-                  <c:v>0.03</c:v>
-                </c:pt>
                 <c:pt idx="39">
-                  <c:v>0</c:v>
+                  <c:v>0.17</c:v>
                 </c:pt>
                 <c:pt idx="40">
-                  <c:v>0.05</c:v>
+                  <c:v>0.24</c:v>
                 </c:pt>
                 <c:pt idx="41">
-                  <c:v>0.05</c:v>
+                  <c:v>0.26</c:v>
                 </c:pt>
                 <c:pt idx="42">
-                  <c:v>7.0000000000000007E-2</c:v>
+                  <c:v>0.23</c:v>
                 </c:pt>
                 <c:pt idx="43">
-                  <c:v>0.05</c:v>
+                  <c:v>0.23</c:v>
                 </c:pt>
                 <c:pt idx="44">
-                  <c:v>7.0000000000000007E-2</c:v>
+                  <c:v>0.22</c:v>
                 </c:pt>
                 <c:pt idx="45">
-                  <c:v>7.0000000000000007E-2</c:v>
+                  <c:v>0.17</c:v>
                 </c:pt>
                 <c:pt idx="46">
-                  <c:v>0.13</c:v>
+                  <c:v>0.17</c:v>
                 </c:pt>
                 <c:pt idx="47">
                   <c:v>0.15</c:v>
                 </c:pt>
                 <c:pt idx="48">
-                  <c:v>0.16</c:v>
+                  <c:v>0.18</c:v>
                 </c:pt>
                 <c:pt idx="49">
-                  <c:v>0.2</c:v>
+                  <c:v>0.18</c:v>
                 </c:pt>
                 <c:pt idx="50">
                   <c:v>0.25</c:v>
                 </c:pt>
                 <c:pt idx="51">
-                  <c:v>0.25</c:v>
+                  <c:v>0.28999999999999998</c:v>
                 </c:pt>
                 <c:pt idx="52">
                   <c:v>0.26</c:v>
                 </c:pt>
                 <c:pt idx="53">
-                  <c:v>0.24</c:v>
+                  <c:v>0.3</c:v>
                 </c:pt>
                 <c:pt idx="54">
-                  <c:v>0.25</c:v>
+                  <c:v>0.28999999999999998</c:v>
                 </c:pt>
                 <c:pt idx="55">
-                  <c:v>0.3</c:v>
+                  <c:v>0.34</c:v>
                 </c:pt>
                 <c:pt idx="56">
-                  <c:v>0.33</c:v>
+                  <c:v>0.37</c:v>
                 </c:pt>
                 <c:pt idx="57">
-                  <c:v>0.34</c:v>
+                  <c:v>0.36</c:v>
                 </c:pt>
                 <c:pt idx="58">
                   <c:v>0.36</c:v>
                 </c:pt>
                 <c:pt idx="59">
-                  <c:v>0.37</c:v>
+                  <c:v>0.35</c:v>
                 </c:pt>
                 <c:pt idx="60">
-                  <c:v>0.41</c:v>
+                  <c:v>0.33</c:v>
                 </c:pt>
                 <c:pt idx="61">
-                  <c:v>0.44</c:v>
+                  <c:v>0.34</c:v>
                 </c:pt>
                 <c:pt idx="62">
+                  <c:v>0.35</c:v>
+                </c:pt>
+                <c:pt idx="63">
+                  <c:v>0.38</c:v>
+                </c:pt>
+                <c:pt idx="64">
+                  <c:v>0.35</c:v>
+                </c:pt>
+                <c:pt idx="65">
+                  <c:v>0.33</c:v>
+                </c:pt>
+                <c:pt idx="66">
+                  <c:v>0.31</c:v>
+                </c:pt>
+                <c:pt idx="67">
+                  <c:v>0.34</c:v>
+                </c:pt>
+                <c:pt idx="68">
+                  <c:v>0.35</c:v>
+                </c:pt>
+                <c:pt idx="69">
+                  <c:v>0.36</c:v>
+                </c:pt>
+                <c:pt idx="70">
+                  <c:v>0.34</c:v>
+                </c:pt>
+                <c:pt idx="71">
+                  <c:v>0.33</c:v>
+                </c:pt>
+                <c:pt idx="72">
+                  <c:v>0.34</c:v>
+                </c:pt>
+                <c:pt idx="73">
+                  <c:v>0.32</c:v>
+                </c:pt>
+                <c:pt idx="74">
+                  <c:v>0.36</c:v>
+                </c:pt>
+                <c:pt idx="75">
+                  <c:v>0.38</c:v>
+                </c:pt>
+                <c:pt idx="76">
+                  <c:v>0.4</c:v>
+                </c:pt>
+                <c:pt idx="77">
                   <c:v>0.46</c:v>
                 </c:pt>
-                <c:pt idx="63">
-                  <c:v>0.47</c:v>
-                </c:pt>
-                <c:pt idx="64">
-                  <c:v>0.46</c:v>
-                </c:pt>
-                <c:pt idx="65">
-                  <c:v>0.45</c:v>
-                </c:pt>
-                <c:pt idx="66">
-                  <c:v>0.46</c:v>
-                </c:pt>
-                <c:pt idx="67">
-                  <c:v>0.47</c:v>
-                </c:pt>
-                <c:pt idx="68">
+                <c:pt idx="78">
                   <c:v>0.48</c:v>
                 </c:pt>
-                <c:pt idx="69">
+                <c:pt idx="79">
                   <c:v>0.5</c:v>
                 </c:pt>
-                <c:pt idx="70">
-                  <c:v>0.49</c:v>
-                </c:pt>
-                <c:pt idx="71">
-                  <c:v>0.47</c:v>
-                </c:pt>
-                <c:pt idx="72">
-                  <c:v>0.51</c:v>
-                </c:pt>
-                <c:pt idx="73">
-                  <c:v>0.51</c:v>
-                </c:pt>
-                <c:pt idx="74">
-                  <c:v>0.53</c:v>
-                </c:pt>
-                <c:pt idx="75">
-                  <c:v>0.54</c:v>
-                </c:pt>
-                <c:pt idx="76">
-                  <c:v>0.56000000000000005</c:v>
-                </c:pt>
-                <c:pt idx="77">
-                  <c:v>0.57999999999999996</c:v>
-                </c:pt>
-                <c:pt idx="78">
+                <c:pt idx="80">
+                  <c:v>0.52</c:v>
+                </c:pt>
+                <c:pt idx="81">
+                  <c:v>0.56999999999999995</c:v>
+                </c:pt>
+                <c:pt idx="82">
                   <c:v>0.61</c:v>
                 </c:pt>
-                <c:pt idx="79">
-                  <c:v>0.62</c:v>
-                </c:pt>
-                <c:pt idx="80">
-                  <c:v>0.62</c:v>
-                </c:pt>
-                <c:pt idx="81">
+                <c:pt idx="83">
                   <c:v>0.6</c:v>
-                </c:pt>
-                <c:pt idx="82">
-                  <c:v>0.6</c:v>
-                </c:pt>
-                <c:pt idx="83">
-                  <c:v>0.64</c:v>
                 </c:pt>
                 <c:pt idx="84">
                   <c:v>0.65</c:v>
                 </c:pt>
                 <c:pt idx="85">
-                  <c:v>0.67</c:v>
+                  <c:v>0.66</c:v>
                 </c:pt>
                 <c:pt idx="86">
-                  <c:v>0.67</c:v>
+                  <c:v>0.68</c:v>
                 </c:pt>
                 <c:pt idx="87">
                   <c:v>0.72</c:v>
                 </c:pt>
                 <c:pt idx="88">
-                  <c:v>0.71</c:v>
+                  <c:v>0.76</c:v>
                 </c:pt>
                 <c:pt idx="89">
-                  <c:v>0.7</c:v>
+                  <c:v>0.8</c:v>
                 </c:pt>
                 <c:pt idx="90">
-                  <c:v>0.75</c:v>
+                  <c:v>0.78</c:v>
                 </c:pt>
                 <c:pt idx="91">
-                  <c:v>0.75</c:v>
+                  <c:v>0.79</c:v>
                 </c:pt>
                 <c:pt idx="92">
-                  <c:v>0.76</c:v>
+                  <c:v>0.81</c:v>
                 </c:pt>
                 <c:pt idx="93">
-                  <c:v>0.8</c:v>
+                  <c:v>0.82</c:v>
                 </c:pt>
                 <c:pt idx="94">
                   <c:v>0.83</c:v>
                 </c:pt>
                 <c:pt idx="95">
-                  <c:v>0.83</c:v>
+                  <c:v>0.84</c:v>
                 </c:pt>
                 <c:pt idx="96">
                   <c:v>0.86</c:v>
                 </c:pt>
                 <c:pt idx="97">
+                  <c:v>0.86</c:v>
+                </c:pt>
+                <c:pt idx="98">
+                  <c:v>0.87</c:v>
+                </c:pt>
+                <c:pt idx="99">
+                  <c:v>0.86</c:v>
+                </c:pt>
+                <c:pt idx="100">
+                  <c:v>0.86</c:v>
+                </c:pt>
+                <c:pt idx="101">
+                  <c:v>0.87</c:v>
+                </c:pt>
+                <c:pt idx="102">
                   <c:v>0.88</c:v>
                 </c:pt>
-                <c:pt idx="98">
-                  <c:v>0.88</c:v>
-                </c:pt>
-                <c:pt idx="99">
+                <c:pt idx="103">
+                  <c:v>0.89</c:v>
+                </c:pt>
+                <c:pt idx="104">
                   <c:v>0.87</c:v>
                 </c:pt>
-                <c:pt idx="100">
+                <c:pt idx="105">
                   <c:v>0.87</c:v>
                 </c:pt>
-                <c:pt idx="101">
-                  <c:v>0.91</c:v>
-                </c:pt>
-                <c:pt idx="102">
+                <c:pt idx="106">
+                  <c:v>0.92</c:v>
+                </c:pt>
+                <c:pt idx="107">
+                  <c:v>0.92</c:v>
+                </c:pt>
+                <c:pt idx="108">
+                  <c:v>0.92</c:v>
+                </c:pt>
+                <c:pt idx="109">
                   <c:v>0.93</c:v>
                 </c:pt>
-                <c:pt idx="103">
-                  <c:v>0.95</c:v>
-                </c:pt>
-                <c:pt idx="104">
-                  <c:v>1.01</c:v>
-                </c:pt>
-                <c:pt idx="105">
-                  <c:v>1.0900000000000001</c:v>
-                </c:pt>
-                <c:pt idx="106">
-                  <c:v>1.1299999999999999</c:v>
-                </c:pt>
-                <c:pt idx="107">
-                  <c:v>1.18</c:v>
-                </c:pt>
-                <c:pt idx="108">
-                  <c:v>1.22</c:v>
-                </c:pt>
-                <c:pt idx="109">
-                  <c:v>1.31</c:v>
-                </c:pt>
                 <c:pt idx="110">
-                  <c:v>1.32</c:v>
+                  <c:v>0.96</c:v>
                 </c:pt>
                 <c:pt idx="111">
-                  <c:v>1.36</c:v>
+                  <c:v>1.03</c:v>
                 </c:pt>
                 <c:pt idx="112">
-                  <c:v>1.36</c:v>
+                  <c:v>1.02</c:v>
                 </c:pt>
                 <c:pt idx="113">
-                  <c:v>1.37</c:v>
+                  <c:v>1.05</c:v>
                 </c:pt>
                 <c:pt idx="114">
+                  <c:v>1.1200000000000001</c:v>
+                </c:pt>
+                <c:pt idx="115">
+                  <c:v>1.1499999999999999</c:v>
+                </c:pt>
+                <c:pt idx="116">
+                  <c:v>1.1599999999999999</c:v>
+                </c:pt>
+                <c:pt idx="117">
+                  <c:v>1.2</c:v>
+                </c:pt>
+                <c:pt idx="118">
+                  <c:v>1.27</c:v>
+                </c:pt>
+                <c:pt idx="119">
+                  <c:v>1.3</c:v>
+                </c:pt>
+                <c:pt idx="120">
+                  <c:v>1.34</c:v>
+                </c:pt>
+                <c:pt idx="121">
                   <c:v>1.4</c:v>
                 </c:pt>
-                <c:pt idx="115">
-                  <c:v>1.42</c:v>
-                </c:pt>
-                <c:pt idx="116">
-                  <c:v>1.49</c:v>
-                </c:pt>
-                <c:pt idx="117">
-                  <c:v>1.52</c:v>
-                </c:pt>
-                <c:pt idx="118">
-                  <c:v>1.51</c:v>
-                </c:pt>
-                <c:pt idx="119">
-                  <c:v>1.52</c:v>
-                </c:pt>
-                <c:pt idx="120">
-                  <c:v>1.56</c:v>
-                </c:pt>
-                <c:pt idx="121">
-                  <c:v>1.6</c:v>
-                </c:pt>
                 <c:pt idx="122">
+                  <c:v>1.45</c:v>
+                </c:pt>
+                <c:pt idx="123">
+                  <c:v>1.43</c:v>
+                </c:pt>
+                <c:pt idx="124">
+                  <c:v>1.46</c:v>
+                </c:pt>
+                <c:pt idx="125">
+                  <c:v>1.55</c:v>
+                </c:pt>
+                <c:pt idx="126">
                   <c:v>1.63</c:v>
                 </c:pt>
-                <c:pt idx="123">
-                  <c:v>1.68</c:v>
-                </c:pt>
-                <c:pt idx="124">
+                <c:pt idx="127">
+                  <c:v>1.66</c:v>
+                </c:pt>
+                <c:pt idx="128">
                   <c:v>1.7</c:v>
                 </c:pt>
-                <c:pt idx="125">
-                  <c:v>1.71</c:v>
-                </c:pt>
-                <c:pt idx="126">
-                  <c:v>1.77</c:v>
-                </c:pt>
-                <c:pt idx="127">
+                <c:pt idx="129">
+                  <c:v>1.78</c:v>
+                </c:pt>
+                <c:pt idx="130">
+                  <c:v>1.79</c:v>
+                </c:pt>
+                <c:pt idx="131">
                   <c:v>1.8</c:v>
                 </c:pt>
-                <c:pt idx="128">
-                  <c:v>1.81</c:v>
-                </c:pt>
-                <c:pt idx="129">
-                  <c:v>1.93</c:v>
-                </c:pt>
-                <c:pt idx="130">
-                  <c:v>1.95</c:v>
-                </c:pt>
-                <c:pt idx="131">
+                <c:pt idx="132">
+                  <c:v>1.88</c:v>
+                </c:pt>
+                <c:pt idx="133">
+                  <c:v>1.88</c:v>
+                </c:pt>
+                <c:pt idx="134">
+                  <c:v>1.92</c:v>
+                </c:pt>
+                <c:pt idx="135">
+                  <c:v>1.99</c:v>
+                </c:pt>
+                <c:pt idx="136">
+                  <c:v>1.98</c:v>
+                </c:pt>
+                <c:pt idx="137">
+                  <c:v>1.99</c:v>
+                </c:pt>
+                <c:pt idx="138">
                   <c:v>2</c:v>
                 </c:pt>
-                <c:pt idx="132">
-                  <c:v>2.02</c:v>
-                </c:pt>
-                <c:pt idx="133">
+                <c:pt idx="139">
+                  <c:v>2.06</c:v>
+                </c:pt>
+                <c:pt idx="140">
+                  <c:v>2.06</c:v>
+                </c:pt>
+                <c:pt idx="141">
                   <c:v>2.04</c:v>
                 </c:pt>
-                <c:pt idx="134">
-                  <c:v>2.0499999999999998</c:v>
-                </c:pt>
-                <c:pt idx="135">
-                  <c:v>2.08</c:v>
-                </c:pt>
-                <c:pt idx="136">
-                  <c:v>2.17</c:v>
-                </c:pt>
-                <c:pt idx="137">
-                  <c:v>2.17</c:v>
-                </c:pt>
-                <c:pt idx="138">
-                  <c:v>2.1800000000000002</c:v>
-                </c:pt>
-                <c:pt idx="139">
-                  <c:v>2.2400000000000002</c:v>
-                </c:pt>
-                <c:pt idx="140">
-                  <c:v>2.2799999999999998</c:v>
-                </c:pt>
-                <c:pt idx="141">
+                <c:pt idx="142">
+                  <c:v>2.1</c:v>
+                </c:pt>
+                <c:pt idx="143">
+                  <c:v>2.13</c:v>
+                </c:pt>
+                <c:pt idx="144">
+                  <c:v>2.14</c:v>
+                </c:pt>
+                <c:pt idx="145">
+                  <c:v>2.19</c:v>
+                </c:pt>
+                <c:pt idx="146">
+                  <c:v>2.23</c:v>
+                </c:pt>
+                <c:pt idx="147">
+                  <c:v>2.25</c:v>
+                </c:pt>
+                <c:pt idx="148">
+                  <c:v>2.29</c:v>
+                </c:pt>
+                <c:pt idx="149">
+                  <c:v>2.29</c:v>
+                </c:pt>
+                <c:pt idx="150">
+                  <c:v>2.33</c:v>
+                </c:pt>
+                <c:pt idx="151">
+                  <c:v>2.3199999999999998</c:v>
+                </c:pt>
+                <c:pt idx="152">
                   <c:v>2.31</c:v>
                 </c:pt>
-                <c:pt idx="142">
+                <c:pt idx="153">
                   <c:v>2.35</c:v>
                 </c:pt>
-                <c:pt idx="143">
-                  <c:v>2.35</c:v>
-                </c:pt>
-                <c:pt idx="144">
-                  <c:v>2.44</c:v>
-                </c:pt>
-                <c:pt idx="145">
-                  <c:v>2.44</c:v>
-                </c:pt>
-                <c:pt idx="146">
-                  <c:v>2.4700000000000002</c:v>
-                </c:pt>
-                <c:pt idx="147">
-                  <c:v>2.4700000000000002</c:v>
-                </c:pt>
-                <c:pt idx="148">
-                  <c:v>2.5099999999999998</c:v>
-                </c:pt>
-                <c:pt idx="149">
-                  <c:v>2.52</c:v>
-                </c:pt>
-                <c:pt idx="150">
-                  <c:v>2.58</c:v>
-                </c:pt>
-                <c:pt idx="151">
-                  <c:v>2.58</c:v>
-                </c:pt>
-                <c:pt idx="152">
-                  <c:v>2.62</c:v>
-                </c:pt>
-                <c:pt idx="153">
-                  <c:v>2.67</c:v>
-                </c:pt>
                 <c:pt idx="154">
-                  <c:v>2.73</c:v>
+                  <c:v>2.41</c:v>
                 </c:pt>
                 <c:pt idx="155">
-                  <c:v>2.77</c:v>
+                  <c:v>2.42</c:v>
                 </c:pt>
                 <c:pt idx="156">
-                  <c:v>2.78</c:v>
+                  <c:v>2.42</c:v>
                 </c:pt>
                 <c:pt idx="157">
-                  <c:v>2.82</c:v>
+                  <c:v>2.46</c:v>
                 </c:pt>
                 <c:pt idx="158">
+                  <c:v>2.4900000000000002</c:v>
+                </c:pt>
+                <c:pt idx="159">
+                  <c:v>2.5499999999999998</c:v>
+                </c:pt>
+                <c:pt idx="160">
+                  <c:v>2.5499999999999998</c:v>
+                </c:pt>
+                <c:pt idx="161">
+                  <c:v>2.6</c:v>
+                </c:pt>
+                <c:pt idx="162">
+                  <c:v>2.7</c:v>
+                </c:pt>
+                <c:pt idx="163">
+                  <c:v>2.74</c:v>
+                </c:pt>
+                <c:pt idx="164">
+                  <c:v>2.8</c:v>
+                </c:pt>
+                <c:pt idx="165">
                   <c:v>2.85</c:v>
                 </c:pt>
-                <c:pt idx="159">
-                  <c:v>2.94</c:v>
-                </c:pt>
-                <c:pt idx="160">
+                <c:pt idx="166">
+                  <c:v>2.93</c:v>
+                </c:pt>
+                <c:pt idx="167">
+                  <c:v>2.93</c:v>
+                </c:pt>
+                <c:pt idx="168">
+                  <c:v>2.97</c:v>
+                </c:pt>
+                <c:pt idx="169">
                   <c:v>2.95</c:v>
                 </c:pt>
-                <c:pt idx="161">
-                  <c:v>2.96</c:v>
-                </c:pt>
-                <c:pt idx="162">
-                  <c:v>3.03</c:v>
-                </c:pt>
-                <c:pt idx="163">
-                  <c:v>3.06</c:v>
-                </c:pt>
-                <c:pt idx="164">
-                  <c:v>3.12</c:v>
-                </c:pt>
-                <c:pt idx="165">
+                <c:pt idx="170">
+                  <c:v>3</c:v>
+                </c:pt>
+                <c:pt idx="171">
+                  <c:v>3.02</c:v>
+                </c:pt>
+                <c:pt idx="172">
+                  <c:v>3.08</c:v>
+                </c:pt>
+                <c:pt idx="173">
+                  <c:v>3.11</c:v>
+                </c:pt>
+                <c:pt idx="174">
+                  <c:v>3.14</c:v>
+                </c:pt>
+                <c:pt idx="175">
+                  <c:v>3.17</c:v>
+                </c:pt>
+                <c:pt idx="176">
                   <c:v>3.19</c:v>
                 </c:pt>
-                <c:pt idx="166">
+                <c:pt idx="177">
                   <c:v>3.22</c:v>
                 </c:pt>
-                <c:pt idx="167">
-                  <c:v>3.29</c:v>
-                </c:pt>
-                <c:pt idx="168">
-                  <c:v>3.39</c:v>
-                </c:pt>
-                <c:pt idx="169">
-                  <c:v>3.41</c:v>
-                </c:pt>
-                <c:pt idx="170">
-                  <c:v>3.43</c:v>
-                </c:pt>
-                <c:pt idx="171">
+                <c:pt idx="178">
+                  <c:v>3.2</c:v>
+                </c:pt>
+                <c:pt idx="179">
+                  <c:v>3.19</c:v>
+                </c:pt>
+                <c:pt idx="180">
+                  <c:v>3.19</c:v>
+                </c:pt>
+                <c:pt idx="181">
+                  <c:v>3.23</c:v>
+                </c:pt>
+                <c:pt idx="182">
+                  <c:v>3.25</c:v>
+                </c:pt>
+                <c:pt idx="183">
+                  <c:v>3.26</c:v>
+                </c:pt>
+                <c:pt idx="184">
+                  <c:v>3.35</c:v>
+                </c:pt>
+                <c:pt idx="185">
+                  <c:v>3.32</c:v>
+                </c:pt>
+                <c:pt idx="186">
+                  <c:v>3.37</c:v>
+                </c:pt>
+                <c:pt idx="187">
+                  <c:v>3.42</c:v>
+                </c:pt>
+                <c:pt idx="188">
+                  <c:v>3.48</c:v>
+                </c:pt>
+                <c:pt idx="189">
                   <c:v>3.47</c:v>
                 </c:pt>
-                <c:pt idx="172">
-                  <c:v>3.53</c:v>
-                </c:pt>
-                <c:pt idx="173">
+                <c:pt idx="190">
+                  <c:v>3.49</c:v>
+                </c:pt>
+                <c:pt idx="191">
+                  <c:v>3.54</c:v>
+                </c:pt>
+                <c:pt idx="192">
+                  <c:v>3.56</c:v>
+                </c:pt>
+                <c:pt idx="193">
                   <c:v>3.55</c:v>
                 </c:pt>
-                <c:pt idx="174">
-                  <c:v>3.61</c:v>
-                </c:pt>
-                <c:pt idx="175">
-                  <c:v>3.66</c:v>
-                </c:pt>
-                <c:pt idx="176">
+                <c:pt idx="194">
+                  <c:v>3.56</c:v>
+                </c:pt>
+                <c:pt idx="195">
+                  <c:v>3.59</c:v>
+                </c:pt>
+                <c:pt idx="196">
+                  <c:v>3.6</c:v>
+                </c:pt>
+                <c:pt idx="197">
+                  <c:v>3.62</c:v>
+                </c:pt>
+                <c:pt idx="198">
+                  <c:v>3.63</c:v>
+                </c:pt>
+                <c:pt idx="199">
                   <c:v>3.71</c:v>
                 </c:pt>
-                <c:pt idx="177">
+                <c:pt idx="200">
                   <c:v>3.73</c:v>
                 </c:pt>
-                <c:pt idx="178">
-                  <c:v>3.77</c:v>
-                </c:pt>
-                <c:pt idx="179">
-                  <c:v>3.84</c:v>
-                </c:pt>
-                <c:pt idx="180">
-                  <c:v>3.88</c:v>
-                </c:pt>
-                <c:pt idx="181">
-                  <c:v>3.95</c:v>
-                </c:pt>
-                <c:pt idx="182">
-                  <c:v>4.01</c:v>
-                </c:pt>
-                <c:pt idx="183">
-                  <c:v>4.0599999999999996</c:v>
-                </c:pt>
-                <c:pt idx="184">
+                <c:pt idx="201">
+                  <c:v>3.73</c:v>
+                </c:pt>
+                <c:pt idx="202">
+                  <c:v>3.79</c:v>
+                </c:pt>
+                <c:pt idx="203">
+                  <c:v>3.86</c:v>
+                </c:pt>
+                <c:pt idx="204">
+                  <c:v>3.94</c:v>
+                </c:pt>
+                <c:pt idx="205">
+                  <c:v>4</c:v>
+                </c:pt>
+                <c:pt idx="206">
+                  <c:v>4.08</c:v>
+                </c:pt>
+                <c:pt idx="207">
+                  <c:v>4.03</c:v>
+                </c:pt>
+                <c:pt idx="208">
                   <c:v>4.04</c:v>
                 </c:pt>
-                <c:pt idx="185">
+                <c:pt idx="209">
+                  <c:v>4.12</c:v>
+                </c:pt>
+                <c:pt idx="210">
                   <c:v>4.13</c:v>
                 </c:pt>
-                <c:pt idx="186">
-                  <c:v>4.17</c:v>
-                </c:pt>
-                <c:pt idx="187">
-                  <c:v>4.26</c:v>
-                </c:pt>
-                <c:pt idx="188">
-                  <c:v>4.24</c:v>
-                </c:pt>
-                <c:pt idx="189">
-                  <c:v>4.25</c:v>
-                </c:pt>
-                <c:pt idx="190">
-                  <c:v>4.32</c:v>
-                </c:pt>
-                <c:pt idx="191">
+                <c:pt idx="211">
+                  <c:v>4.1900000000000004</c:v>
+                </c:pt>
+                <c:pt idx="212">
+                  <c:v>4.2300000000000004</c:v>
+                </c:pt>
+                <c:pt idx="213">
                   <c:v>4.34</c:v>
                 </c:pt>
-                <c:pt idx="192">
+                <c:pt idx="214">
+                  <c:v>4.3600000000000003</c:v>
+                </c:pt>
+                <c:pt idx="215">
+                  <c:v>4.3899999999999997</c:v>
+                </c:pt>
+                <c:pt idx="216">
+                  <c:v>4.43</c:v>
+                </c:pt>
+                <c:pt idx="217">
+                  <c:v>4.3899999999999997</c:v>
+                </c:pt>
+                <c:pt idx="218">
+                  <c:v>4.43</c:v>
+                </c:pt>
+                <c:pt idx="219">
                   <c:v>4.37</c:v>
                 </c:pt>
-                <c:pt idx="193">
+                <c:pt idx="220">
                   <c:v>4.41</c:v>
                 </c:pt>
-                <c:pt idx="194">
-                  <c:v>4.46</c:v>
-                </c:pt>
-                <c:pt idx="195">
-                  <c:v>4.51</c:v>
-                </c:pt>
-                <c:pt idx="196">
-                  <c:v>4.55</c:v>
-                </c:pt>
-                <c:pt idx="197">
-                  <c:v>4.6399999999999997</c:v>
-                </c:pt>
-                <c:pt idx="198">
-                  <c:v>4.68</c:v>
-                </c:pt>
-                <c:pt idx="199">
-                  <c:v>4.71</c:v>
-                </c:pt>
-                <c:pt idx="200">
+                <c:pt idx="221">
+                  <c:v>4.4400000000000004</c:v>
+                </c:pt>
+                <c:pt idx="222">
+                  <c:v>4.38</c:v>
+                </c:pt>
+                <c:pt idx="223">
+                  <c:v>4.37</c:v>
+                </c:pt>
+                <c:pt idx="224">
+                  <c:v>4.45</c:v>
+                </c:pt>
+                <c:pt idx="225">
+                  <c:v>4.47</c:v>
+                </c:pt>
+                <c:pt idx="226">
+                  <c:v>4.47</c:v>
+                </c:pt>
+                <c:pt idx="227">
+                  <c:v>4.47</c:v>
+                </c:pt>
+                <c:pt idx="228">
+                  <c:v>4.53</c:v>
+                </c:pt>
+                <c:pt idx="229">
+                  <c:v>4.58</c:v>
+                </c:pt>
+                <c:pt idx="230">
+                  <c:v>4.59</c:v>
+                </c:pt>
+                <c:pt idx="231">
+                  <c:v>4.66</c:v>
+                </c:pt>
+                <c:pt idx="232">
+                  <c:v>4.76</c:v>
+                </c:pt>
+                <c:pt idx="233">
                   <c:v>4.78</c:v>
                 </c:pt>
-                <c:pt idx="201">
-                  <c:v>4.78</c:v>
-                </c:pt>
-                <c:pt idx="202">
-                  <c:v>4.8</c:v>
-                </c:pt>
-                <c:pt idx="203">
-                  <c:v>4.84</c:v>
-                </c:pt>
-                <c:pt idx="204">
-                  <c:v>4.9000000000000004</c:v>
-                </c:pt>
-                <c:pt idx="205">
-                  <c:v>4.87</c:v>
-                </c:pt>
-                <c:pt idx="206">
+                <c:pt idx="234">
+                  <c:v>4.83</c:v>
+                </c:pt>
+                <c:pt idx="235">
+                  <c:v>4.8600000000000003</c:v>
+                </c:pt>
+                <c:pt idx="236">
                   <c:v>4.88</c:v>
                 </c:pt>
-                <c:pt idx="207">
+                <c:pt idx="237">
                   <c:v>4.92</c:v>
                 </c:pt>
-                <c:pt idx="208">
-                  <c:v>4.95</c:v>
-                </c:pt>
-                <c:pt idx="209">
-                  <c:v>5</c:v>
-                </c:pt>
-                <c:pt idx="210">
+                <c:pt idx="238">
                   <c:v>4.96</c:v>
                 </c:pt>
-                <c:pt idx="211">
-                  <c:v>5</c:v>
-                </c:pt>
-                <c:pt idx="212">
-                  <c:v>5.04</c:v>
-                </c:pt>
-                <c:pt idx="213">
-                  <c:v>5.1100000000000003</c:v>
-                </c:pt>
-                <c:pt idx="214">
+                <c:pt idx="239">
+                  <c:v>4.99</c:v>
+                </c:pt>
+                <c:pt idx="240">
+                  <c:v>5.0199999999999996</c:v>
+                </c:pt>
+                <c:pt idx="241">
+                  <c:v>5.08</c:v>
+                </c:pt>
+                <c:pt idx="242">
+                  <c:v>5.13</c:v>
+                </c:pt>
+                <c:pt idx="243">
+                  <c:v>5.15</c:v>
+                </c:pt>
+                <c:pt idx="244">
                   <c:v>5.17</c:v>
                 </c:pt>
-                <c:pt idx="215">
-                  <c:v>5.18</c:v>
-                </c:pt>
-                <c:pt idx="216">
+                <c:pt idx="245">
                   <c:v>5.21</c:v>
                 </c:pt>
-                <c:pt idx="217">
-                  <c:v>5.24</c:v>
-                </c:pt>
-                <c:pt idx="218">
+                <c:pt idx="246">
+                  <c:v>5.19</c:v>
+                </c:pt>
+                <c:pt idx="247">
+                  <c:v>5.23</c:v>
+                </c:pt>
+                <c:pt idx="248">
                   <c:v>5.28</c:v>
                 </c:pt>
-                <c:pt idx="219">
+                <c:pt idx="249">
+                  <c:v>5.3</c:v>
+                </c:pt>
+                <c:pt idx="250">
+                  <c:v>5.36</c:v>
+                </c:pt>
+                <c:pt idx="251">
+                  <c:v>5.36</c:v>
+                </c:pt>
+                <c:pt idx="252">
                   <c:v>5.38</c:v>
                 </c:pt>
-                <c:pt idx="220">
-                  <c:v>5.42</c:v>
-                </c:pt>
-                <c:pt idx="221">
-                  <c:v>5.44</c:v>
-                </c:pt>
-                <c:pt idx="222">
-                  <c:v>5.53</c:v>
-                </c:pt>
-                <c:pt idx="223">
-                  <c:v>5.5</c:v>
-                </c:pt>
-                <c:pt idx="224">
-                  <c:v>5.54</c:v>
-                </c:pt>
-                <c:pt idx="225">
-                  <c:v>5.61</c:v>
-                </c:pt>
-                <c:pt idx="226">
+                <c:pt idx="253">
+                  <c:v>5.4</c:v>
+                </c:pt>
+                <c:pt idx="254">
+                  <c:v>5.48</c:v>
+                </c:pt>
+                <c:pt idx="255">
+                  <c:v>5.51</c:v>
+                </c:pt>
+                <c:pt idx="256">
                   <c:v>5.64</c:v>
                 </c:pt>
-                <c:pt idx="227">
-                  <c:v>5.63</c:v>
-                </c:pt>
-                <c:pt idx="228">
-                  <c:v>5.7</c:v>
-                </c:pt>
-                <c:pt idx="229">
-                  <c:v>5.79</c:v>
-                </c:pt>
-                <c:pt idx="230">
-                  <c:v>5.77</c:v>
-                </c:pt>
-                <c:pt idx="231">
-                  <c:v>5.86</c:v>
-                </c:pt>
-                <c:pt idx="232">
-                  <c:v>5.81</c:v>
-                </c:pt>
-                <c:pt idx="233">
-                  <c:v>5.84</c:v>
-                </c:pt>
-                <c:pt idx="234">
+                <c:pt idx="257">
+                  <c:v>5.71</c:v>
+                </c:pt>
+                <c:pt idx="258">
+                  <c:v>5.72</c:v>
+                </c:pt>
+                <c:pt idx="259">
+                  <c:v>5.76</c:v>
+                </c:pt>
+                <c:pt idx="260">
+                  <c:v>5.78</c:v>
+                </c:pt>
+                <c:pt idx="261">
                   <c:v>5.85</c:v>
                 </c:pt>
-                <c:pt idx="235">
-                  <c:v>5.89</c:v>
-                </c:pt>
-                <c:pt idx="236">
+                <c:pt idx="262">
                   <c:v>5.92</c:v>
                 </c:pt>
-                <c:pt idx="237">
+                <c:pt idx="263">
+                  <c:v>5.92</c:v>
+                </c:pt>
+                <c:pt idx="264">
                   <c:v>5.94</c:v>
                 </c:pt>
-                <c:pt idx="238">
-                  <c:v>6.01</c:v>
-                </c:pt>
-                <c:pt idx="239">
-                  <c:v>6.02</c:v>
-                </c:pt>
-                <c:pt idx="240">
-                  <c:v>6.04</c:v>
-                </c:pt>
-                <c:pt idx="241">
-                  <c:v>6.1</c:v>
-                </c:pt>
-                <c:pt idx="242">
-                  <c:v>6.1</c:v>
-                </c:pt>
-                <c:pt idx="243">
+                <c:pt idx="265">
+                  <c:v>5.94</c:v>
+                </c:pt>
+                <c:pt idx="266">
+                  <c:v>5.99</c:v>
+                </c:pt>
+                <c:pt idx="267">
+                  <c:v>5.93</c:v>
+                </c:pt>
+                <c:pt idx="268">
+                  <c:v>5.98</c:v>
+                </c:pt>
+                <c:pt idx="269">
+                  <c:v>5.99</c:v>
+                </c:pt>
+                <c:pt idx="270">
+                  <c:v>6.08</c:v>
+                </c:pt>
+                <c:pt idx="271">
+                  <c:v>6.12</c:v>
+                </c:pt>
+                <c:pt idx="272">
+                  <c:v>6.17</c:v>
+                </c:pt>
+                <c:pt idx="273">
                   <c:v>6.18</c:v>
                 </c:pt>
-                <c:pt idx="244">
-                  <c:v>6.24</c:v>
-                </c:pt>
-                <c:pt idx="245">
-                  <c:v>6.31</c:v>
-                </c:pt>
-                <c:pt idx="246">
-                  <c:v>6.31</c:v>
-                </c:pt>
-                <c:pt idx="247">
-                  <c:v>6.34</c:v>
-                </c:pt>
-                <c:pt idx="248">
+                <c:pt idx="274">
+                  <c:v>6.22</c:v>
+                </c:pt>
+                <c:pt idx="275">
+                  <c:v>6.28</c:v>
+                </c:pt>
+                <c:pt idx="276">
+                  <c:v>6.32</c:v>
+                </c:pt>
+                <c:pt idx="277">
+                  <c:v>6.32</c:v>
+                </c:pt>
+                <c:pt idx="278">
+                  <c:v>6.35</c:v>
+                </c:pt>
+                <c:pt idx="279">
                   <c:v>6.41</c:v>
                 </c:pt>
-                <c:pt idx="249">
-                  <c:v>6.39</c:v>
-                </c:pt>
-                <c:pt idx="250">
-                  <c:v>6.42</c:v>
-                </c:pt>
-                <c:pt idx="251">
-                  <c:v>6.45</c:v>
-                </c:pt>
-                <c:pt idx="252">
-                  <c:v>6.5</c:v>
-                </c:pt>
-                <c:pt idx="253">
+                <c:pt idx="280">
+                  <c:v>6.49</c:v>
+                </c:pt>
+                <c:pt idx="281">
+                  <c:v>6.53</c:v>
+                </c:pt>
+                <c:pt idx="282">
                   <c:v>6.58</c:v>
                 </c:pt>
-                <c:pt idx="254">
-                  <c:v>6.62</c:v>
-                </c:pt>
-                <c:pt idx="255">
-                  <c:v>6.66</c:v>
-                </c:pt>
-                <c:pt idx="256">
-                  <c:v>6.7</c:v>
-                </c:pt>
-                <c:pt idx="257">
-                  <c:v>6.71</c:v>
-                </c:pt>
-                <c:pt idx="258">
-                  <c:v>6.7</c:v>
-                </c:pt>
-                <c:pt idx="259">
+                <c:pt idx="283">
+                  <c:v>6.58</c:v>
+                </c:pt>
+                <c:pt idx="284">
+                  <c:v>6.64</c:v>
+                </c:pt>
+                <c:pt idx="285">
+                  <c:v>6.67</c:v>
+                </c:pt>
+                <c:pt idx="286">
+                  <c:v>6.72</c:v>
+                </c:pt>
+                <c:pt idx="287">
+                  <c:v>6.73</c:v>
+                </c:pt>
+                <c:pt idx="288">
                   <c:v>6.77</c:v>
                 </c:pt>
-                <c:pt idx="260">
-                  <c:v>6.79</c:v>
-                </c:pt>
-                <c:pt idx="261">
-                  <c:v>6.95</c:v>
-                </c:pt>
-                <c:pt idx="262">
+                <c:pt idx="289">
+                  <c:v>6.78</c:v>
+                </c:pt>
+                <c:pt idx="290">
+                  <c:v>6.82</c:v>
+                </c:pt>
+                <c:pt idx="291">
+                  <c:v>6.78</c:v>
+                </c:pt>
+                <c:pt idx="292">
+                  <c:v>6.87</c:v>
+                </c:pt>
+                <c:pt idx="293">
                   <c:v>6.97</c:v>
                 </c:pt>
-                <c:pt idx="263">
-                  <c:v>6.98</c:v>
-                </c:pt>
-                <c:pt idx="264">
-                  <c:v>7.03</c:v>
-                </c:pt>
-                <c:pt idx="265">
-                  <c:v>7.01</c:v>
-                </c:pt>
-                <c:pt idx="266">
-                  <c:v>7.08</c:v>
-                </c:pt>
-                <c:pt idx="267">
-                  <c:v>7.13</c:v>
-                </c:pt>
-                <c:pt idx="268">
+                <c:pt idx="294">
+                  <c:v>7.06</c:v>
+                </c:pt>
+                <c:pt idx="295">
                   <c:v>7.12</c:v>
                 </c:pt>
-                <c:pt idx="269">
-                  <c:v>7.17</c:v>
-                </c:pt>
-                <c:pt idx="270">
-                  <c:v>7.26</c:v>
-                </c:pt>
-                <c:pt idx="271">
+                <c:pt idx="296">
+                  <c:v>7.15</c:v>
+                </c:pt>
+                <c:pt idx="297">
+                  <c:v>7.16</c:v>
+                </c:pt>
+                <c:pt idx="298">
+                  <c:v>7.23</c:v>
+                </c:pt>
+                <c:pt idx="299">
+                  <c:v>7.29</c:v>
+                </c:pt>
+                <c:pt idx="300">
+                  <c:v>7.31</c:v>
+                </c:pt>
+                <c:pt idx="301">
                   <c:v>7.34</c:v>
                 </c:pt>
-                <c:pt idx="272">
+                <c:pt idx="302">
+                  <c:v>7.34</c:v>
+                </c:pt>
+                <c:pt idx="303">
+                  <c:v>7.39</c:v>
+                </c:pt>
+                <c:pt idx="304">
+                  <c:v>7.34</c:v>
+                </c:pt>
+                <c:pt idx="305">
+                  <c:v>7.35</c:v>
+                </c:pt>
+                <c:pt idx="306">
                   <c:v>7.37</c:v>
                 </c:pt>
-                <c:pt idx="273">
-                  <c:v>7.32</c:v>
-                </c:pt>
-                <c:pt idx="274">
-                  <c:v>7.37</c:v>
-                </c:pt>
-                <c:pt idx="275">
-                  <c:v>7.42</c:v>
-                </c:pt>
-                <c:pt idx="276">
-                  <c:v>7.42</c:v>
-                </c:pt>
-                <c:pt idx="277">
-                  <c:v>7.45</c:v>
-                </c:pt>
-                <c:pt idx="278">
+                <c:pt idx="307">
+                  <c:v>7.35</c:v>
+                </c:pt>
+                <c:pt idx="308">
                   <c:v>7.48</c:v>
                 </c:pt>
-                <c:pt idx="279">
-                  <c:v>7.41</c:v>
-                </c:pt>
-                <c:pt idx="280">
-                  <c:v>7.35</c:v>
-                </c:pt>
-                <c:pt idx="281">
-                  <c:v>7.35</c:v>
-                </c:pt>
-                <c:pt idx="282">
-                  <c:v>7.39</c:v>
-                </c:pt>
-                <c:pt idx="283">
-                  <c:v>7.45</c:v>
-                </c:pt>
-                <c:pt idx="284">
-                  <c:v>7.44</c:v>
-                </c:pt>
-                <c:pt idx="285">
-                  <c:v>7.5</c:v>
-                </c:pt>
-                <c:pt idx="286">
-                  <c:v>7.54</c:v>
-                </c:pt>
-                <c:pt idx="287">
-                  <c:v>7.51</c:v>
-                </c:pt>
-                <c:pt idx="288">
-                  <c:v>7.49</c:v>
-                </c:pt>
-                <c:pt idx="289">
-                  <c:v>7.54</c:v>
-                </c:pt>
-                <c:pt idx="290">
+                <c:pt idx="309">
+                  <c:v>7.61</c:v>
+                </c:pt>
+                <c:pt idx="310">
                   <c:v>7.65</c:v>
                 </c:pt>
-                <c:pt idx="291">
-                  <c:v>7.72</c:v>
-                </c:pt>
-                <c:pt idx="292">
-                  <c:v>7.79</c:v>
-                </c:pt>
-                <c:pt idx="293">
-                  <c:v>7.85</c:v>
-                </c:pt>
-                <c:pt idx="294">
-                  <c:v>7.87</c:v>
-                </c:pt>
-                <c:pt idx="295">
-                  <c:v>7.85</c:v>
-                </c:pt>
-                <c:pt idx="296">
-                  <c:v>7.87</c:v>
-                </c:pt>
-                <c:pt idx="297">
-                  <c:v>7.91</c:v>
-                </c:pt>
-                <c:pt idx="298">
+                <c:pt idx="311">
+                  <c:v>7.73</c:v>
+                </c:pt>
+                <c:pt idx="312">
+                  <c:v>7.71</c:v>
+                </c:pt>
+                <c:pt idx="313">
+                  <c:v>7.73</c:v>
+                </c:pt>
+                <c:pt idx="314">
+                  <c:v>7.71</c:v>
+                </c:pt>
+                <c:pt idx="315">
+                  <c:v>7.73</c:v>
+                </c:pt>
+                <c:pt idx="316">
+                  <c:v>7.76</c:v>
+                </c:pt>
+                <c:pt idx="317">
+                  <c:v>7.76</c:v>
+                </c:pt>
+                <c:pt idx="318">
+                  <c:v>7.78</c:v>
+                </c:pt>
+                <c:pt idx="319">
+                  <c:v>7.83</c:v>
+                </c:pt>
+                <c:pt idx="320">
                   <c:v>7.84</c:v>
                 </c:pt>
-                <c:pt idx="299">
-                  <c:v>7.87</c:v>
-                </c:pt>
-                <c:pt idx="300">
-                  <c:v>7.9</c:v>
-                </c:pt>
-                <c:pt idx="301">
-                  <c:v>7.87</c:v>
-                </c:pt>
-                <c:pt idx="302">
-                  <c:v>7.87</c:v>
-                </c:pt>
-                <c:pt idx="303">
-                  <c:v>7.95</c:v>
-                </c:pt>
-                <c:pt idx="304">
-                  <c:v>7.99</c:v>
-                </c:pt>
-                <c:pt idx="305">
-                  <c:v>8.0500000000000007</c:v>
-                </c:pt>
-                <c:pt idx="306">
-                  <c:v>8.1</c:v>
-                </c:pt>
-                <c:pt idx="307">
-                  <c:v>8.15</c:v>
-                </c:pt>
-                <c:pt idx="308">
-                  <c:v>8.17</c:v>
-                </c:pt>
-                <c:pt idx="309">
-                  <c:v>8.19</c:v>
-                </c:pt>
-                <c:pt idx="310">
+                <c:pt idx="321">
+                  <c:v>7.86</c:v>
+                </c:pt>
+                <c:pt idx="322">
+                  <c:v>7.86</c:v>
+                </c:pt>
+                <c:pt idx="323">
+                  <c:v>8</c:v>
+                </c:pt>
+                <c:pt idx="324">
+                  <c:v>8.09</c:v>
+                </c:pt>
+                <c:pt idx="325">
+                  <c:v>8.11</c:v>
+                </c:pt>
+                <c:pt idx="326">
+                  <c:v>8.1199999999999992</c:v>
+                </c:pt>
+                <c:pt idx="327">
+                  <c:v>8.14</c:v>
+                </c:pt>
+                <c:pt idx="328">
                   <c:v>8.18</c:v>
                 </c:pt>
-                <c:pt idx="311">
+                <c:pt idx="329">
                   <c:v>8.16</c:v>
                 </c:pt>
-                <c:pt idx="312">
-                  <c:v>8.1999999999999993</c:v>
-                </c:pt>
-                <c:pt idx="313">
-                  <c:v>8.19</c:v>
-                </c:pt>
-                <c:pt idx="314">
-                  <c:v>8.2100000000000009</c:v>
-                </c:pt>
-                <c:pt idx="315">
+                <c:pt idx="330">
+                  <c:v>8.2200000000000006</c:v>
+                </c:pt>
+                <c:pt idx="331">
+                  <c:v>8.25</c:v>
+                </c:pt>
+                <c:pt idx="332">
+                  <c:v>8.26</c:v>
+                </c:pt>
+                <c:pt idx="333">
                   <c:v>8.2799999999999994</c:v>
                 </c:pt>
-                <c:pt idx="316">
-                  <c:v>8.32</c:v>
-                </c:pt>
-                <c:pt idx="317">
-                  <c:v>8.3699999999999992</c:v>
-                </c:pt>
-                <c:pt idx="318">
-                  <c:v>8.2899999999999991</c:v>
-                </c:pt>
-                <c:pt idx="319">
-                  <c:v>8.33</c:v>
-                </c:pt>
-                <c:pt idx="320">
+                <c:pt idx="334">
+                  <c:v>8.26</c:v>
+                </c:pt>
+                <c:pt idx="335">
                   <c:v>8.2799999999999994</c:v>
                 </c:pt>
-                <c:pt idx="321">
-                  <c:v>8.2899999999999991</c:v>
-                </c:pt>
-                <c:pt idx="322">
+                <c:pt idx="336">
+                  <c:v>8.35</c:v>
+                </c:pt>
+                <c:pt idx="337">
+                  <c:v>8.4</c:v>
+                </c:pt>
+                <c:pt idx="338">
                   <c:v>8.39</c:v>
                 </c:pt>
-                <c:pt idx="323">
-                  <c:v>8.39</c:v>
-                </c:pt>
-                <c:pt idx="324">
+                <c:pt idx="339">
+                  <c:v>8.4499999999999993</c:v>
+                </c:pt>
+                <c:pt idx="340">
+                  <c:v>8.4700000000000006</c:v>
+                </c:pt>
+                <c:pt idx="341">
+                  <c:v>8.44</c:v>
+                </c:pt>
+                <c:pt idx="342">
                   <c:v>8.4600000000000009</c:v>
                 </c:pt>
-                <c:pt idx="325">
-                  <c:v>8.43</c:v>
-                </c:pt>
-                <c:pt idx="326">
-                  <c:v>8.3699999999999992</c:v>
-                </c:pt>
-                <c:pt idx="327">
-                  <c:v>8.44</c:v>
-                </c:pt>
-                <c:pt idx="328">
-                  <c:v>8.48</c:v>
-                </c:pt>
-                <c:pt idx="329">
-                  <c:v>8.52</c:v>
-                </c:pt>
-                <c:pt idx="330">
+                <c:pt idx="343">
+                  <c:v>8.4700000000000006</c:v>
+                </c:pt>
+                <c:pt idx="344">
                   <c:v>8.51</c:v>
                 </c:pt>
-                <c:pt idx="331">
-                  <c:v>8.57</c:v>
-                </c:pt>
-                <c:pt idx="332">
-                  <c:v>8.6</c:v>
-                </c:pt>
-                <c:pt idx="333">
-                  <c:v>8.66</c:v>
-                </c:pt>
-                <c:pt idx="334">
-                  <c:v>8.7100000000000009</c:v>
-                </c:pt>
-                <c:pt idx="335">
+                <c:pt idx="345">
+                  <c:v>8.61</c:v>
+                </c:pt>
+                <c:pt idx="346">
+                  <c:v>8.65</c:v>
+                </c:pt>
+                <c:pt idx="347">
+                  <c:v>8.69</c:v>
+                </c:pt>
+                <c:pt idx="348">
+                  <c:v>8.73</c:v>
+                </c:pt>
+                <c:pt idx="349">
+                  <c:v>8.76</c:v>
+                </c:pt>
+                <c:pt idx="350">
+                  <c:v>8.8000000000000007</c:v>
+                </c:pt>
+                <c:pt idx="351">
+                  <c:v>8.81</c:v>
+                </c:pt>
+                <c:pt idx="352">
+                  <c:v>8.85</c:v>
+                </c:pt>
+                <c:pt idx="353">
                   <c:v>8.8699999999999992</c:v>
                 </c:pt>
-                <c:pt idx="336">
+                <c:pt idx="354">
+                  <c:v>8.8800000000000008</c:v>
+                </c:pt>
+                <c:pt idx="355">
+                  <c:v>8.86</c:v>
+                </c:pt>
+                <c:pt idx="356">
+                  <c:v>8.8699999999999992</c:v>
+                </c:pt>
+                <c:pt idx="357">
+                  <c:v>8.85</c:v>
+                </c:pt>
+                <c:pt idx="358">
+                  <c:v>8.89</c:v>
+                </c:pt>
+                <c:pt idx="359">
+                  <c:v>8.91</c:v>
+                </c:pt>
+                <c:pt idx="360">
+                  <c:v>8.92</c:v>
+                </c:pt>
+                <c:pt idx="361">
                   <c:v>8.9499999999999993</c:v>
                 </c:pt>
-                <c:pt idx="337">
-                  <c:v>9</c:v>
-                </c:pt>
-                <c:pt idx="338">
-                  <c:v>9</c:v>
-                </c:pt>
-                <c:pt idx="339">
-                  <c:v>9.01</c:v>
-                </c:pt>
-                <c:pt idx="340">
-                  <c:v>9.07</c:v>
-                </c:pt>
-                <c:pt idx="341">
-                  <c:v>9.07</c:v>
-                </c:pt>
-                <c:pt idx="342">
-                  <c:v>9.1199999999999992</c:v>
-                </c:pt>
-                <c:pt idx="343">
-                  <c:v>9.15</c:v>
-                </c:pt>
-                <c:pt idx="344">
-                  <c:v>9.1</c:v>
-                </c:pt>
-                <c:pt idx="345">
-                  <c:v>9.15</c:v>
-                </c:pt>
-                <c:pt idx="346">
-                  <c:v>9.09</c:v>
-                </c:pt>
-                <c:pt idx="347">
-                  <c:v>9.1</c:v>
-                </c:pt>
-                <c:pt idx="348">
-                  <c:v>9.09</c:v>
-                </c:pt>
-                <c:pt idx="349">
-                  <c:v>9.11</c:v>
-                </c:pt>
-                <c:pt idx="350">
-                  <c:v>9.23</c:v>
-                </c:pt>
-                <c:pt idx="351">
-                  <c:v>9.27</c:v>
-                </c:pt>
-                <c:pt idx="352">
+                <c:pt idx="362">
+                  <c:v>8.9499999999999993</c:v>
+                </c:pt>
+                <c:pt idx="363">
+                  <c:v>8.9499999999999993</c:v>
+                </c:pt>
+                <c:pt idx="364">
+                  <c:v>8.94</c:v>
+                </c:pt>
+                <c:pt idx="365">
+                  <c:v>8.91</c:v>
+                </c:pt>
+                <c:pt idx="366">
+                  <c:v>8.99</c:v>
+                </c:pt>
+                <c:pt idx="367">
+                  <c:v>8.99</c:v>
+                </c:pt>
+                <c:pt idx="368">
+                  <c:v>9.1300000000000008</c:v>
+                </c:pt>
+                <c:pt idx="369">
+                  <c:v>9.2100000000000009</c:v>
+                </c:pt>
+                <c:pt idx="370">
+                  <c:v>9.24</c:v>
+                </c:pt>
+                <c:pt idx="371">
+                  <c:v>9.24</c:v>
+                </c:pt>
+                <c:pt idx="372">
+                  <c:v>9.26</c:v>
+                </c:pt>
+                <c:pt idx="373">
                   <c:v>9.36</c:v>
                 </c:pt>
-                <c:pt idx="353">
+                <c:pt idx="374">
+                  <c:v>9.39</c:v>
+                </c:pt>
+                <c:pt idx="375">
+                  <c:v>9.35</c:v>
+                </c:pt>
+                <c:pt idx="376">
+                  <c:v>9.3800000000000008</c:v>
+                </c:pt>
+                <c:pt idx="377">
+                  <c:v>9.36</c:v>
+                </c:pt>
+                <c:pt idx="378">
+                  <c:v>9.4600000000000009</c:v>
+                </c:pt>
+                <c:pt idx="379">
+                  <c:v>9.49</c:v>
+                </c:pt>
+                <c:pt idx="380">
+                  <c:v>9.4499999999999993</c:v>
+                </c:pt>
+                <c:pt idx="381">
+                  <c:v>9.4</c:v>
+                </c:pt>
+                <c:pt idx="382">
                   <c:v>9.43</c:v>
                 </c:pt>
-                <c:pt idx="354">
+                <c:pt idx="383">
+                  <c:v>9.35</c:v>
+                </c:pt>
+                <c:pt idx="384">
+                  <c:v>9.3800000000000008</c:v>
+                </c:pt>
+                <c:pt idx="385">
+                  <c:v>9.3800000000000008</c:v>
+                </c:pt>
+                <c:pt idx="386">
                   <c:v>9.41</c:v>
                 </c:pt>
-                <c:pt idx="355">
-                  <c:v>9.48</c:v>
-                </c:pt>
-                <c:pt idx="356">
+                <c:pt idx="387">
+                  <c:v>9.4499999999999993</c:v>
+                </c:pt>
+                <c:pt idx="388">
                   <c:v>9.4600000000000009</c:v>
                 </c:pt>
-                <c:pt idx="357">
+                <c:pt idx="389">
                   <c:v>9.49</c:v>
                 </c:pt>
-                <c:pt idx="358">
-                  <c:v>9.5299999999999994</c:v>
-                </c:pt>
-                <c:pt idx="359">
-                  <c:v>9.4600000000000009</c:v>
-                </c:pt>
-                <c:pt idx="360">
-                  <c:v>9.44</c:v>
-                </c:pt>
-                <c:pt idx="361">
-                  <c:v>9.39</c:v>
-                </c:pt>
-                <c:pt idx="362">
-                  <c:v>9.33</c:v>
-                </c:pt>
-                <c:pt idx="363">
-                  <c:v>9.36</c:v>
-                </c:pt>
-                <c:pt idx="364">
-                  <c:v>9.39</c:v>
-                </c:pt>
-                <c:pt idx="365">
-                  <c:v>9.48</c:v>
-                </c:pt>
-                <c:pt idx="366">
-                  <c:v>9.48</c:v>
-                </c:pt>
-                <c:pt idx="367">
-                  <c:v>9.4600000000000009</c:v>
-                </c:pt>
-                <c:pt idx="368">
-                  <c:v>9.49</c:v>
-                </c:pt>
-                <c:pt idx="369">
-                  <c:v>9.5299999999999994</c:v>
-                </c:pt>
-                <c:pt idx="370">
-                  <c:v>9.5299999999999994</c:v>
-                </c:pt>
-                <c:pt idx="371">
-                  <c:v>9.58</c:v>
-                </c:pt>
-                <c:pt idx="372">
+                <c:pt idx="390">
+                  <c:v>9.51</c:v>
+                </c:pt>
+                <c:pt idx="391">
+                  <c:v>9.5399999999999991</c:v>
+                </c:pt>
+                <c:pt idx="392">
+                  <c:v>9.6</c:v>
+                </c:pt>
+                <c:pt idx="393">
+                  <c:v>9.6</c:v>
+                </c:pt>
+                <c:pt idx="394">
+                  <c:v>9.57</c:v>
+                </c:pt>
+                <c:pt idx="395">
+                  <c:v>9.6300000000000008</c:v>
+                </c:pt>
+                <c:pt idx="396">
+                  <c:v>9.57</c:v>
+                </c:pt>
+                <c:pt idx="397">
                   <c:v>9.56</c:v>
                 </c:pt>
-                <c:pt idx="373">
-                  <c:v>9.57</c:v>
-                </c:pt>
-                <c:pt idx="374">
+                <c:pt idx="398">
+                  <c:v>9.6199999999999992</c:v>
+                </c:pt>
+                <c:pt idx="399">
+                  <c:v>9.66</c:v>
+                </c:pt>
+                <c:pt idx="400">
+                  <c:v>9.6300000000000008</c:v>
+                </c:pt>
+                <c:pt idx="401">
                   <c:v>9.65</c:v>
                 </c:pt>
-                <c:pt idx="375">
-                  <c:v>9.68</c:v>
-                </c:pt>
-                <c:pt idx="376">
-                  <c:v>9.66</c:v>
-                </c:pt>
-                <c:pt idx="377">
-                  <c:v>9.73</c:v>
-                </c:pt>
-                <c:pt idx="378">
-                  <c:v>9.68</c:v>
-                </c:pt>
-                <c:pt idx="379">
-                  <c:v>9.7100000000000009</c:v>
-                </c:pt>
-                <c:pt idx="380">
+                <c:pt idx="402">
+                  <c:v>9.74</c:v>
+                </c:pt>
+                <c:pt idx="403">
+                  <c:v>9.74</c:v>
+                </c:pt>
+                <c:pt idx="404">
+                  <c:v>9.77</c:v>
+                </c:pt>
+                <c:pt idx="405">
                   <c:v>9.84</c:v>
                 </c:pt>
-                <c:pt idx="381">
-                  <c:v>9.9499999999999993</c:v>
-                </c:pt>
-                <c:pt idx="382">
-                  <c:v>10</c:v>
-                </c:pt>
-                <c:pt idx="383">
-                  <c:v>9.99</c:v>
-                </c:pt>
-                <c:pt idx="384">
+                <c:pt idx="406">
+                  <c:v>9.86</c:v>
+                </c:pt>
+                <c:pt idx="407">
+                  <c:v>9.93</c:v>
+                </c:pt>
+                <c:pt idx="408">
+                  <c:v>10.050000000000001</c:v>
+                </c:pt>
+                <c:pt idx="409">
+                  <c:v>10.08</c:v>
+                </c:pt>
+                <c:pt idx="410">
                   <c:v>10.02</c:v>
                 </c:pt>
-                <c:pt idx="385">
-                  <c:v>10.1</c:v>
-                </c:pt>
-                <c:pt idx="386">
-                  <c:v>10.119999999999999</c:v>
-                </c:pt>
-                <c:pt idx="387">
-                  <c:v>10.08</c:v>
-                </c:pt>
-                <c:pt idx="388">
-                  <c:v>10.130000000000001</c:v>
-                </c:pt>
-                <c:pt idx="389">
-                  <c:v>10.16</c:v>
-                </c:pt>
-                <c:pt idx="390">
+                <c:pt idx="411">
+                  <c:v>10.029999999999999</c:v>
+                </c:pt>
+                <c:pt idx="412">
+                  <c:v>10.029999999999999</c:v>
+                </c:pt>
+                <c:pt idx="413">
+                  <c:v>10.06</c:v>
+                </c:pt>
+                <c:pt idx="414">
+                  <c:v>10.029999999999999</c:v>
+                </c:pt>
+                <c:pt idx="415">
+                  <c:v>10.01</c:v>
+                </c:pt>
+                <c:pt idx="416">
+                  <c:v>10.050000000000001</c:v>
+                </c:pt>
+                <c:pt idx="417">
+                  <c:v>10.06</c:v>
+                </c:pt>
+                <c:pt idx="418">
+                  <c:v>10.09</c:v>
+                </c:pt>
+                <c:pt idx="419">
                   <c:v>10.24</c:v>
                 </c:pt>
-                <c:pt idx="391">
-                  <c:v>10.3</c:v>
-                </c:pt>
-                <c:pt idx="392">
-                  <c:v>10.26</c:v>
-                </c:pt>
-                <c:pt idx="393">
-                  <c:v>10.16</c:v>
-                </c:pt>
-                <c:pt idx="394">
-                  <c:v>10.11</c:v>
-                </c:pt>
-                <c:pt idx="395">
-                  <c:v>10.19</c:v>
-                </c:pt>
-                <c:pt idx="396">
+                <c:pt idx="420">
                   <c:v>10.28</c:v>
                 </c:pt>
-                <c:pt idx="397">
-                  <c:v>10.32</c:v>
-                </c:pt>
-                <c:pt idx="398">
-                  <c:v>10.37</c:v>
-                </c:pt>
-                <c:pt idx="399">
-                  <c:v>10.46</c:v>
-                </c:pt>
-                <c:pt idx="400">
-                  <c:v>10.47</c:v>
-                </c:pt>
-                <c:pt idx="401">
+                <c:pt idx="421">
+                  <c:v>10.38</c:v>
+                </c:pt>
+                <c:pt idx="422">
+                  <c:v>10.44</c:v>
+                </c:pt>
+                <c:pt idx="423">
+                  <c:v>10.52</c:v>
+                </c:pt>
+                <c:pt idx="424">
+                  <c:v>10.5</c:v>
+                </c:pt>
+                <c:pt idx="425">
+                  <c:v>10.56</c:v>
+                </c:pt>
+                <c:pt idx="426">
                   <c:v>10.55</c:v>
                 </c:pt>
-                <c:pt idx="402">
-                  <c:v>10.63</c:v>
-                </c:pt>
-                <c:pt idx="403">
-                  <c:v>10.63</c:v>
-                </c:pt>
-                <c:pt idx="404">
-                  <c:v>10.64</c:v>
-                </c:pt>
-                <c:pt idx="405">
-                  <c:v>10.6</c:v>
-                </c:pt>
-                <c:pt idx="406">
+                <c:pt idx="427">
+                  <c:v>10.55</c:v>
+                </c:pt>
+                <c:pt idx="428">
+                  <c:v>10.54</c:v>
+                </c:pt>
+                <c:pt idx="429">
                   <c:v>10.51</c:v>
                 </c:pt>
-                <c:pt idx="407">
-                  <c:v>10.5</c:v>
-                </c:pt>
-                <c:pt idx="408">
+                <c:pt idx="430">
+                  <c:v>10.57</c:v>
+                </c:pt>
+                <c:pt idx="431">
                   <c:v>10.54</c:v>
                 </c:pt>
-                <c:pt idx="409">
-                  <c:v>10.57</c:v>
-                </c:pt>
-                <c:pt idx="410">
-                  <c:v>10.59</c:v>
-                </c:pt>
-                <c:pt idx="411">
-                  <c:v>10.64</c:v>
-                </c:pt>
-                <c:pt idx="412">
+                <c:pt idx="432">
+                  <c:v>10.54</c:v>
+                </c:pt>
+                <c:pt idx="433">
+                  <c:v>10.58</c:v>
+                </c:pt>
+                <c:pt idx="434">
+                  <c:v>10.49</c:v>
+                </c:pt>
+                <c:pt idx="435">
+                  <c:v>10.61</c:v>
+                </c:pt>
+                <c:pt idx="436">
+                  <c:v>10.65</c:v>
+                </c:pt>
+                <c:pt idx="437">
+                  <c:v>10.58</c:v>
+                </c:pt>
+                <c:pt idx="438">
+                  <c:v>10.61</c:v>
+                </c:pt>
+                <c:pt idx="439">
+                  <c:v>10.69</c:v>
+                </c:pt>
+                <c:pt idx="440">
+                  <c:v>10.67</c:v>
+                </c:pt>
+                <c:pt idx="441">
+                  <c:v>10.66</c:v>
+                </c:pt>
+                <c:pt idx="442">
                   <c:v>10.71</c:v>
                 </c:pt>
-                <c:pt idx="413">
-                  <c:v>10.65</c:v>
-                </c:pt>
-                <c:pt idx="414">
-                  <c:v>10.73</c:v>
-                </c:pt>
-                <c:pt idx="415">
+                <c:pt idx="443">
                   <c:v>10.8</c:v>
                 </c:pt>
-                <c:pt idx="416">
-                  <c:v>10.76</c:v>
-                </c:pt>
-                <c:pt idx="417">
-                  <c:v>10.8</c:v>
-                </c:pt>
-                <c:pt idx="418">
-                  <c:v>10.87</c:v>
-                </c:pt>
-                <c:pt idx="419">
+                <c:pt idx="444">
+                  <c:v>10.86</c:v>
+                </c:pt>
+                <c:pt idx="445">
+                  <c:v>10.85</c:v>
+                </c:pt>
+                <c:pt idx="446">
+                  <c:v>10.84</c:v>
+                </c:pt>
+                <c:pt idx="447">
+                  <c:v>10.92</c:v>
+                </c:pt>
+                <c:pt idx="448">
+                  <c:v>10.95</c:v>
+                </c:pt>
+                <c:pt idx="449">
                   <c:v>11.01</c:v>
                 </c:pt>
-                <c:pt idx="420">
-                  <c:v>10.99</c:v>
-                </c:pt>
-                <c:pt idx="421">
-                  <c:v>11.05</c:v>
-                </c:pt>
-                <c:pt idx="422">
-                  <c:v>11.16</c:v>
-                </c:pt>
-                <c:pt idx="423">
-                  <c:v>11.15</c:v>
-                </c:pt>
-                <c:pt idx="424">
-                  <c:v>11.15</c:v>
-                </c:pt>
-                <c:pt idx="425">
-                  <c:v>11.21</c:v>
-                </c:pt>
-                <c:pt idx="426">
-                  <c:v>11.21</c:v>
-                </c:pt>
-                <c:pt idx="427">
-                  <c:v>11.24</c:v>
-                </c:pt>
-                <c:pt idx="428">
-                  <c:v>11.24</c:v>
-                </c:pt>
-                <c:pt idx="429">
-                  <c:v>11.34</c:v>
-                </c:pt>
-                <c:pt idx="430">
-                  <c:v>11.36</c:v>
-                </c:pt>
-                <c:pt idx="431">
+                <c:pt idx="450">
+                  <c:v>11.1</c:v>
+                </c:pt>
+                <c:pt idx="451">
+                  <c:v>11.13</c:v>
+                </c:pt>
+                <c:pt idx="452">
+                  <c:v>11.19</c:v>
+                </c:pt>
+                <c:pt idx="453">
+                  <c:v>11.23</c:v>
+                </c:pt>
+                <c:pt idx="454">
+                  <c:v>11.2</c:v>
+                </c:pt>
+                <c:pt idx="455">
+                  <c:v>11.32</c:v>
+                </c:pt>
+                <c:pt idx="456">
+                  <c:v>11.35</c:v>
+                </c:pt>
+                <c:pt idx="457">
                   <c:v>11.4</c:v>
                 </c:pt>
-                <c:pt idx="432">
-                  <c:v>11.35</c:v>
-                </c:pt>
-                <c:pt idx="433">
-                  <c:v>11.37</c:v>
-                </c:pt>
-                <c:pt idx="434">
-                  <c:v>11.45</c:v>
-                </c:pt>
-                <c:pt idx="435">
-                  <c:v>11.52</c:v>
-                </c:pt>
-                <c:pt idx="436">
-                  <c:v>11.52</c:v>
-                </c:pt>
-                <c:pt idx="437">
-                  <c:v>11.5</c:v>
-                </c:pt>
-                <c:pt idx="438">
-                  <c:v>11.55</c:v>
-                </c:pt>
-                <c:pt idx="439">
+                <c:pt idx="458">
+                  <c:v>11.43</c:v>
+                </c:pt>
+                <c:pt idx="459">
+                  <c:v>11.38</c:v>
+                </c:pt>
+                <c:pt idx="460">
+                  <c:v>11.42</c:v>
+                </c:pt>
+                <c:pt idx="461">
+                  <c:v>11.51</c:v>
+                </c:pt>
+                <c:pt idx="462">
+                  <c:v>11.53</c:v>
+                </c:pt>
+                <c:pt idx="463">
+                  <c:v>11.58</c:v>
+                </c:pt>
+                <c:pt idx="464">
+                  <c:v>11.6</c:v>
+                </c:pt>
+                <c:pt idx="465">
+                  <c:v>11.58</c:v>
+                </c:pt>
+                <c:pt idx="466">
+                  <c:v>11.65</c:v>
+                </c:pt>
+                <c:pt idx="467">
+                  <c:v>11.57</c:v>
+                </c:pt>
+                <c:pt idx="468">
+                  <c:v>11.67</c:v>
+                </c:pt>
+                <c:pt idx="469">
                   <c:v>11.62</c:v>
                 </c:pt>
-                <c:pt idx="440">
+                <c:pt idx="470">
+                  <c:v>11.62</c:v>
+                </c:pt>
+                <c:pt idx="471">
+                  <c:v>11.71</c:v>
+                </c:pt>
+                <c:pt idx="472">
+                  <c:v>11.75</c:v>
+                </c:pt>
+                <c:pt idx="473">
+                  <c:v>11.71</c:v>
+                </c:pt>
+                <c:pt idx="474">
                   <c:v>11.64</c:v>
                 </c:pt>
-                <c:pt idx="441">
-                  <c:v>11.65</c:v>
-                </c:pt>
-                <c:pt idx="442">
-                  <c:v>11.65</c:v>
-                </c:pt>
-                <c:pt idx="443">
-                  <c:v>11.6</c:v>
-                </c:pt>
-                <c:pt idx="444">
-                  <c:v>11.7</c:v>
-                </c:pt>
-                <c:pt idx="445">
-                  <c:v>11.73</c:v>
-                </c:pt>
-                <c:pt idx="446">
-                  <c:v>11.68</c:v>
-                </c:pt>
-                <c:pt idx="447">
-                  <c:v>11.63</c:v>
-                </c:pt>
-                <c:pt idx="448">
-                  <c:v>11.67</c:v>
-                </c:pt>
-                <c:pt idx="449">
-                  <c:v>11.7</c:v>
-                </c:pt>
-                <c:pt idx="450">
-                  <c:v>11.73</c:v>
-                </c:pt>
-                <c:pt idx="451">
-                  <c:v>11.67</c:v>
-                </c:pt>
-                <c:pt idx="452">
-                  <c:v>11.72</c:v>
-                </c:pt>
-                <c:pt idx="453">
-                  <c:v>11.63</c:v>
-                </c:pt>
-                <c:pt idx="454">
-                  <c:v>11.65</c:v>
-                </c:pt>
-                <c:pt idx="455">
-                  <c:v>11.61</c:v>
-                </c:pt>
-                <c:pt idx="456">
-                  <c:v>11.61</c:v>
-                </c:pt>
-                <c:pt idx="457">
-                  <c:v>11.72</c:v>
-                </c:pt>
-                <c:pt idx="458">
-                  <c:v>11.72</c:v>
-                </c:pt>
-                <c:pt idx="459">
-                  <c:v>11.8</c:v>
-                </c:pt>
-                <c:pt idx="460">
-                  <c:v>11.95</c:v>
-                </c:pt>
-                <c:pt idx="461">
-                  <c:v>12.02</c:v>
-                </c:pt>
-                <c:pt idx="462">
-                  <c:v>12.1</c:v>
-                </c:pt>
-                <c:pt idx="463">
-                  <c:v>12.12</c:v>
-                </c:pt>
-                <c:pt idx="464">
-                  <c:v>12.16</c:v>
-                </c:pt>
-                <c:pt idx="465">
-                  <c:v>12.12</c:v>
-                </c:pt>
-                <c:pt idx="466">
-                  <c:v>12.06</c:v>
-                </c:pt>
-                <c:pt idx="467">
-                  <c:v>12.12</c:v>
-                </c:pt>
-                <c:pt idx="468">
-                  <c:v>12.13</c:v>
-                </c:pt>
-                <c:pt idx="469">
+                <c:pt idx="475">
+                  <c:v>11.71</c:v>
+                </c:pt>
+                <c:pt idx="476">
+                  <c:v>11.77</c:v>
+                </c:pt>
+                <c:pt idx="477">
+                  <c:v>11.78</c:v>
+                </c:pt>
+                <c:pt idx="478">
+                  <c:v>11.89</c:v>
+                </c:pt>
+                <c:pt idx="479">
+                  <c:v>11.89</c:v>
+                </c:pt>
+                <c:pt idx="480">
+                  <c:v>11.88</c:v>
+                </c:pt>
+                <c:pt idx="481">
+                  <c:v>11.94</c:v>
+                </c:pt>
+                <c:pt idx="482">
+                  <c:v>11.98</c:v>
+                </c:pt>
+                <c:pt idx="483">
+                  <c:v>12.03</c:v>
+                </c:pt>
+                <c:pt idx="484">
                   <c:v>12.15</c:v>
                 </c:pt>
-                <c:pt idx="470">
-                  <c:v>12.11</c:v>
-                </c:pt>
-                <c:pt idx="471">
-                  <c:v>12.08</c:v>
-                </c:pt>
-                <c:pt idx="472">
-                  <c:v>12.03</c:v>
-                </c:pt>
-                <c:pt idx="473">
-                  <c:v>12.07</c:v>
-                </c:pt>
-                <c:pt idx="474">
-                  <c:v>12.12</c:v>
-                </c:pt>
-                <c:pt idx="475">
+                <c:pt idx="485">
                   <c:v>12.17</c:v>
                 </c:pt>
-                <c:pt idx="476">
-                  <c:v>12.2</c:v>
-                </c:pt>
-                <c:pt idx="477">
+                <c:pt idx="486">
                   <c:v>12.25</c:v>
                 </c:pt>
-                <c:pt idx="478">
-                  <c:v>12.18</c:v>
-                </c:pt>
-                <c:pt idx="479">
-                  <c:v>12.26</c:v>
-                </c:pt>
-                <c:pt idx="480">
-                  <c:v>12.3</c:v>
-                </c:pt>
-                <c:pt idx="481">
-                  <c:v>12.26</c:v>
-                </c:pt>
-                <c:pt idx="482">
-                  <c:v>12.23</c:v>
-                </c:pt>
-                <c:pt idx="483">
-                  <c:v>12.27</c:v>
-                </c:pt>
-                <c:pt idx="484">
-                  <c:v>12.29</c:v>
-                </c:pt>
-                <c:pt idx="485">
+                <c:pt idx="487">
                   <c:v>12.28</c:v>
                 </c:pt>
-                <c:pt idx="486">
-                  <c:v>12.26</c:v>
-                </c:pt>
-                <c:pt idx="487">
-                  <c:v>12.31</c:v>
-                </c:pt>
                 <c:pt idx="488">
-                  <c:v>12.38</c:v>
+                  <c:v>12.33</c:v>
                 </c:pt>
                 <c:pt idx="489">
                   <c:v>12.42</c:v>
                 </c:pt>
                 <c:pt idx="490">
-                  <c:v>12.48</c:v>
+                  <c:v>12.39</c:v>
                 </c:pt>
                 <c:pt idx="491">
-                  <c:v>12.48</c:v>
+                  <c:v>12.4</c:v>
                 </c:pt>
                 <c:pt idx="492">
-                  <c:v>12.36</c:v>
+                  <c:v>12.41</c:v>
                 </c:pt>
                 <c:pt idx="493">
-                  <c:v>12.43</c:v>
+                  <c:v>12.51</c:v>
                 </c:pt>
                 <c:pt idx="494">
-                  <c:v>12.54</c:v>
+                  <c:v>12.57</c:v>
                 </c:pt>
                 <c:pt idx="495">
-                  <c:v>12.65</c:v>
+                  <c:v>12.61</c:v>
                 </c:pt>
                 <c:pt idx="496">
-                  <c:v>12.56</c:v>
+                  <c:v>12.57</c:v>
                 </c:pt>
                 <c:pt idx="497">
-                  <c:v>12.51</c:v>
+                  <c:v>12.67</c:v>
                 </c:pt>
                 <c:pt idx="498">
-                  <c:v>12.58</c:v>
+                  <c:v>12.71</c:v>
                 </c:pt>
                 <c:pt idx="499">
-                  <c:v>12.58</c:v>
+                  <c:v>12.77</c:v>
                 </c:pt>
                 <c:pt idx="500">
-                  <c:v>12.53</c:v>
+                  <c:v>12.8</c:v>
                 </c:pt>
                 <c:pt idx="501">
-                  <c:v>12.54</c:v>
+                  <c:v>12.8</c:v>
                 </c:pt>
                 <c:pt idx="502">
-                  <c:v>12.48</c:v>
+                  <c:v>12.76</c:v>
                 </c:pt>
                 <c:pt idx="503">
-                  <c:v>12.56</c:v>
+                  <c:v>12.8</c:v>
                 </c:pt>
                 <c:pt idx="504">
-                  <c:v>12.56</c:v>
+                  <c:v>12.8</c:v>
                 </c:pt>
                 <c:pt idx="505">
-                  <c:v>12.49</c:v>
+                  <c:v>12.78</c:v>
                 </c:pt>
                 <c:pt idx="506">
-                  <c:v>12.57</c:v>
+                  <c:v>12.84</c:v>
                 </c:pt>
                 <c:pt idx="507">
-                  <c:v>12.75</c:v>
+                  <c:v>12.85</c:v>
                 </c:pt>
                 <c:pt idx="508">
                   <c:v>12.83</c:v>
                 </c:pt>
                 <c:pt idx="509">
+                  <c:v>12.78</c:v>
+                </c:pt>
+                <c:pt idx="510">
+                  <c:v>12.78</c:v>
+                </c:pt>
+                <c:pt idx="511">
                   <c:v>12.84</c:v>
                 </c:pt>
-                <c:pt idx="510">
-                  <c:v>12.91</c:v>
-                </c:pt>
-                <c:pt idx="511">
-                  <c:v>12.96</c:v>
-                </c:pt>
                 <c:pt idx="512">
+                  <c:v>12.87</c:v>
+                </c:pt>
+                <c:pt idx="513">
+                  <c:v>12.92</c:v>
+                </c:pt>
+                <c:pt idx="514">
+                  <c:v>12.97</c:v>
+                </c:pt>
+                <c:pt idx="515">
                   <c:v>12.98</c:v>
                 </c:pt>
-                <c:pt idx="513">
-                  <c:v>13.04</c:v>
-                </c:pt>
-                <c:pt idx="514">
+                <c:pt idx="516">
+                  <c:v>13.06</c:v>
+                </c:pt>
+                <c:pt idx="517">
+                  <c:v>13.02</c:v>
+                </c:pt>
+                <c:pt idx="518">
+                  <c:v>13.05</c:v>
+                </c:pt>
+                <c:pt idx="519">
+                  <c:v>13.11</c:v>
+                </c:pt>
+                <c:pt idx="520">
+                  <c:v>13.03</c:v>
+                </c:pt>
+                <c:pt idx="521">
+                  <c:v>13.01</c:v>
+                </c:pt>
+                <c:pt idx="522">
+                  <c:v>13.05</c:v>
+                </c:pt>
+                <c:pt idx="523">
+                  <c:v>13.02</c:v>
+                </c:pt>
+                <c:pt idx="524">
+                  <c:v>13.01</c:v>
+                </c:pt>
+                <c:pt idx="525">
+                  <c:v>12.99</c:v>
+                </c:pt>
+                <c:pt idx="526">
+                  <c:v>12.97</c:v>
+                </c:pt>
+                <c:pt idx="527">
+                  <c:v>12.92</c:v>
+                </c:pt>
+                <c:pt idx="528">
+                  <c:v>12.99</c:v>
+                </c:pt>
+                <c:pt idx="529">
                   <c:v>13.09</c:v>
-                </c:pt>
-                <c:pt idx="515">
-                  <c:v>13.11</c:v>
-                </c:pt>
-                <c:pt idx="516">
-                  <c:v>13.07</c:v>
-                </c:pt>
-                <c:pt idx="517">
-                  <c:v>13.11</c:v>
-                </c:pt>
-                <c:pt idx="518">
-                  <c:v>13.14</c:v>
-                </c:pt>
-                <c:pt idx="519">
-                  <c:v>13.13</c:v>
-                </c:pt>
-                <c:pt idx="520">
-                  <c:v>13.11</c:v>
-                </c:pt>
-                <c:pt idx="521">
-                  <c:v>13.07</c:v>
-                </c:pt>
-                <c:pt idx="522">
-                  <c:v>13.11</c:v>
-                </c:pt>
-                <c:pt idx="523">
-                  <c:v>13.03</c:v>
-                </c:pt>
-                <c:pt idx="524">
-                  <c:v>13.06</c:v>
-                </c:pt>
-                <c:pt idx="525">
-                  <c:v>13.09</c:v>
-                </c:pt>
-                <c:pt idx="526">
-                  <c:v>13.12</c:v>
-                </c:pt>
-                <c:pt idx="527">
-                  <c:v>13.19</c:v>
-                </c:pt>
-                <c:pt idx="528">
-                  <c:v>13.27</c:v>
-                </c:pt>
-                <c:pt idx="529">
-                  <c:v>13.32</c:v>
                 </c:pt>
                 <c:pt idx="530">
                   <c:v>13.23</c:v>
                 </c:pt>
                 <c:pt idx="531">
+                  <c:v>13.26</c:v>
+                </c:pt>
+                <c:pt idx="532">
                   <c:v>13.25</c:v>
                 </c:pt>
-                <c:pt idx="532">
+                <c:pt idx="533">
+                  <c:v>13.32</c:v>
+                </c:pt>
+                <c:pt idx="534">
+                  <c:v>13.32</c:v>
+                </c:pt>
+                <c:pt idx="535">
+                  <c:v>13.44</c:v>
+                </c:pt>
+                <c:pt idx="536">
+                  <c:v>13.44</c:v>
+                </c:pt>
+                <c:pt idx="537">
+                  <c:v>13.47</c:v>
+                </c:pt>
+                <c:pt idx="538">
+                  <c:v>13.45</c:v>
+                </c:pt>
+                <c:pt idx="539">
+                  <c:v>13.41</c:v>
+                </c:pt>
+                <c:pt idx="540">
+                  <c:v>13.44</c:v>
+                </c:pt>
+                <c:pt idx="541">
+                  <c:v>13.47</c:v>
+                </c:pt>
+                <c:pt idx="542">
+                  <c:v>13.49</c:v>
+                </c:pt>
+                <c:pt idx="543">
+                  <c:v>13.49</c:v>
+                </c:pt>
+                <c:pt idx="544">
+                  <c:v>13.41</c:v>
+                </c:pt>
+                <c:pt idx="545">
+                  <c:v>13.44</c:v>
+                </c:pt>
+                <c:pt idx="546">
+                  <c:v>13.38</c:v>
+                </c:pt>
+                <c:pt idx="547">
+                  <c:v>13.41</c:v>
+                </c:pt>
+                <c:pt idx="548">
+                  <c:v>13.38</c:v>
+                </c:pt>
+                <c:pt idx="549">
+                  <c:v>13.47</c:v>
+                </c:pt>
+                <c:pt idx="550">
+                  <c:v>13.45</c:v>
+                </c:pt>
+                <c:pt idx="551">
+                  <c:v>13.37</c:v>
+                </c:pt>
+                <c:pt idx="552">
+                  <c:v>13.42</c:v>
+                </c:pt>
+                <c:pt idx="553">
+                  <c:v>13.41</c:v>
+                </c:pt>
+                <c:pt idx="554">
+                  <c:v>13.35</c:v>
+                </c:pt>
+                <c:pt idx="555">
+                  <c:v>13.5</c:v>
+                </c:pt>
+                <c:pt idx="556">
+                  <c:v>13.55</c:v>
+                </c:pt>
+                <c:pt idx="557">
+                  <c:v>13.53</c:v>
+                </c:pt>
+                <c:pt idx="558">
+                  <c:v>13.48</c:v>
+                </c:pt>
+                <c:pt idx="559">
+                  <c:v>13.41</c:v>
+                </c:pt>
+                <c:pt idx="560">
+                  <c:v>13.46</c:v>
+                </c:pt>
+                <c:pt idx="561">
+                  <c:v>13.46</c:v>
+                </c:pt>
+                <c:pt idx="562">
+                  <c:v>13.47</c:v>
+                </c:pt>
+                <c:pt idx="563">
+                  <c:v>13.52</c:v>
+                </c:pt>
+                <c:pt idx="564">
+                  <c:v>13.45</c:v>
+                </c:pt>
+                <c:pt idx="565">
+                  <c:v>13.46</c:v>
+                </c:pt>
+                <c:pt idx="566">
+                  <c:v>13.52</c:v>
+                </c:pt>
+                <c:pt idx="567">
+                  <c:v>13.5</c:v>
+                </c:pt>
+                <c:pt idx="568">
+                  <c:v>13.56</c:v>
+                </c:pt>
+                <c:pt idx="569">
+                  <c:v>13.52</c:v>
+                </c:pt>
+                <c:pt idx="570">
+                  <c:v>13.55</c:v>
+                </c:pt>
+                <c:pt idx="571">
+                  <c:v>13.55</c:v>
+                </c:pt>
+                <c:pt idx="572">
+                  <c:v>13.46</c:v>
+                </c:pt>
+                <c:pt idx="573">
+                  <c:v>13.5</c:v>
+                </c:pt>
+                <c:pt idx="574">
+                  <c:v>13.58</c:v>
+                </c:pt>
+                <c:pt idx="575">
+                  <c:v>13.58</c:v>
+                </c:pt>
+                <c:pt idx="576">
+                  <c:v>13.56</c:v>
+                </c:pt>
+                <c:pt idx="577">
+                  <c:v>13.6</c:v>
+                </c:pt>
+                <c:pt idx="578">
+                  <c:v>13.57</c:v>
+                </c:pt>
+                <c:pt idx="579">
+                  <c:v>13.45</c:v>
+                </c:pt>
+                <c:pt idx="580">
+                  <c:v>13.41</c:v>
+                </c:pt>
+                <c:pt idx="581">
+                  <c:v>13.36</c:v>
+                </c:pt>
+                <c:pt idx="582">
+                  <c:v>13.35</c:v>
+                </c:pt>
+                <c:pt idx="583">
+                  <c:v>13.43</c:v>
+                </c:pt>
+                <c:pt idx="584">
+                  <c:v>13.45</c:v>
+                </c:pt>
+                <c:pt idx="585">
+                  <c:v>13.42</c:v>
+                </c:pt>
+                <c:pt idx="586">
+                  <c:v>13.49</c:v>
+                </c:pt>
+                <c:pt idx="587">
+                  <c:v>13.43</c:v>
+                </c:pt>
+                <c:pt idx="588">
+                  <c:v>13.43</c:v>
+                </c:pt>
+                <c:pt idx="589">
+                  <c:v>13.39</c:v>
+                </c:pt>
+                <c:pt idx="590">
+                  <c:v>13.36</c:v>
+                </c:pt>
+                <c:pt idx="591">
+                  <c:v>13.47</c:v>
+                </c:pt>
+                <c:pt idx="592">
+                  <c:v>13.41</c:v>
+                </c:pt>
+                <c:pt idx="593">
+                  <c:v>13.4</c:v>
+                </c:pt>
+                <c:pt idx="594">
+                  <c:v>13.35</c:v>
+                </c:pt>
+                <c:pt idx="595">
                   <c:v>13.24</c:v>
                 </c:pt>
-                <c:pt idx="533">
+                <c:pt idx="596">
                   <c:v>13.25</c:v>
                 </c:pt>
-                <c:pt idx="534">
-                  <c:v>13.23</c:v>
-                </c:pt>
-                <c:pt idx="535">
-                  <c:v>13.27</c:v>
-                </c:pt>
-                <c:pt idx="536">
-                  <c:v>13.22</c:v>
-                </c:pt>
-                <c:pt idx="537">
-                  <c:v>13.15</c:v>
-                </c:pt>
-                <c:pt idx="538">
-                  <c:v>13.21</c:v>
-                </c:pt>
-                <c:pt idx="539">
-                  <c:v>13.13</c:v>
-                </c:pt>
-                <c:pt idx="540">
-                  <c:v>13.12</c:v>
-                </c:pt>
-                <c:pt idx="541">
-                  <c:v>13.24</c:v>
-                </c:pt>
-                <c:pt idx="542">
+                <c:pt idx="597">
+                  <c:v>13.26</c:v>
+                </c:pt>
+                <c:pt idx="598">
+                  <c:v>13.31</c:v>
+                </c:pt>
+                <c:pt idx="599">
+                  <c:v>13.38</c:v>
+                </c:pt>
+                <c:pt idx="600">
+                  <c:v>13.34</c:v>
+                </c:pt>
+                <c:pt idx="601">
                   <c:v>13.28</c:v>
                 </c:pt>
-                <c:pt idx="543">
-                  <c:v>13.29</c:v>
-                </c:pt>
-                <c:pt idx="544">
-                  <c:v>13.29</c:v>
-                </c:pt>
-                <c:pt idx="545">
-                  <c:v>13.24</c:v>
-                </c:pt>
-                <c:pt idx="546">
-                  <c:v>13.29</c:v>
-                </c:pt>
-                <c:pt idx="547">
+                <c:pt idx="602">
+                  <c:v>13.41</c:v>
+                </c:pt>
+                <c:pt idx="603">
+                  <c:v>13.41</c:v>
+                </c:pt>
+                <c:pt idx="604">
                   <c:v>13.32</c:v>
                 </c:pt>
-                <c:pt idx="548">
-                  <c:v>13.41</c:v>
-                </c:pt>
-                <c:pt idx="549">
+                <c:pt idx="605">
+                  <c:v>13.32</c:v>
+                </c:pt>
+                <c:pt idx="606">
+                  <c:v>13.33</c:v>
+                </c:pt>
+                <c:pt idx="607">
+                  <c:v>13.36</c:v>
+                </c:pt>
+                <c:pt idx="608">
+                  <c:v>13.34</c:v>
+                </c:pt>
+                <c:pt idx="609">
+                  <c:v>13.38</c:v>
+                </c:pt>
+                <c:pt idx="610">
+                  <c:v>13.39</c:v>
+                </c:pt>
+                <c:pt idx="611">
+                  <c:v>13.39</c:v>
+                </c:pt>
+                <c:pt idx="612">
+                  <c:v>13.4</c:v>
+                </c:pt>
+                <c:pt idx="613">
+                  <c:v>13.37</c:v>
+                </c:pt>
+                <c:pt idx="614">
+                  <c:v>13.34</c:v>
+                </c:pt>
+                <c:pt idx="615">
+                  <c:v>13.34</c:v>
+                </c:pt>
+                <c:pt idx="616">
+                  <c:v>13.44</c:v>
+                </c:pt>
+                <c:pt idx="617">
+                  <c:v>13.37</c:v>
+                </c:pt>
+                <c:pt idx="618">
+                  <c:v>13.4</c:v>
+                </c:pt>
+                <c:pt idx="619">
+                  <c:v>13.37</c:v>
+                </c:pt>
+                <c:pt idx="620">
+                  <c:v>13.35</c:v>
+                </c:pt>
+                <c:pt idx="621">
+                  <c:v>13.42</c:v>
+                </c:pt>
+                <c:pt idx="622">
+                  <c:v>13.38</c:v>
+                </c:pt>
+                <c:pt idx="623">
+                  <c:v>13.38</c:v>
+                </c:pt>
+                <c:pt idx="624">
+                  <c:v>13.39</c:v>
+                </c:pt>
+                <c:pt idx="625">
+                  <c:v>13.43</c:v>
+                </c:pt>
+                <c:pt idx="626">
+                  <c:v>13.45</c:v>
+                </c:pt>
+                <c:pt idx="627">
+                  <c:v>13.47</c:v>
+                </c:pt>
+                <c:pt idx="628">
+                  <c:v>13.55</c:v>
+                </c:pt>
+                <c:pt idx="629">
+                  <c:v>13.56</c:v>
+                </c:pt>
+                <c:pt idx="630">
+                  <c:v>13.55</c:v>
+                </c:pt>
+                <c:pt idx="631">
                   <c:v>13.51</c:v>
                 </c:pt>
-                <c:pt idx="550">
+                <c:pt idx="632">
+                  <c:v>13.5</c:v>
+                </c:pt>
+                <c:pt idx="633">
+                  <c:v>13.58</c:v>
+                </c:pt>
+                <c:pt idx="634">
+                  <c:v>13.51</c:v>
+                </c:pt>
+                <c:pt idx="635">
+                  <c:v>13.51</c:v>
+                </c:pt>
+                <c:pt idx="636">
+                  <c:v>13.5</c:v>
+                </c:pt>
+                <c:pt idx="637">
+                  <c:v>13.46</c:v>
+                </c:pt>
+                <c:pt idx="638">
+                  <c:v>13.4</c:v>
+                </c:pt>
+                <c:pt idx="639">
+                  <c:v>13.42</c:v>
+                </c:pt>
+                <c:pt idx="640">
+                  <c:v>13.51</c:v>
+                </c:pt>
+                <c:pt idx="641">
+                  <c:v>13.48</c:v>
+                </c:pt>
+                <c:pt idx="642">
+                  <c:v>13.49</c:v>
+                </c:pt>
+                <c:pt idx="643">
+                  <c:v>13.52</c:v>
+                </c:pt>
+                <c:pt idx="644">
+                  <c:v>13.56</c:v>
+                </c:pt>
+                <c:pt idx="645">
                   <c:v>13.59</c:v>
                 </c:pt>
-                <c:pt idx="551">
-                  <c:v>13.59</c:v>
-                </c:pt>
-                <c:pt idx="552">
-                  <c:v>13.58</c:v>
-                </c:pt>
-                <c:pt idx="553">
-                  <c:v>13.54</c:v>
-                </c:pt>
-                <c:pt idx="554">
-                  <c:v>13.56</c:v>
-                </c:pt>
-                <c:pt idx="555">
-                  <c:v>13.55</c:v>
-                </c:pt>
-                <c:pt idx="556">
+                <c:pt idx="646">
                   <c:v>13.6</c:v>
                 </c:pt>
-                <c:pt idx="557">
-                  <c:v>13.57</c:v>
-                </c:pt>
-                <c:pt idx="558">
-                  <c:v>13.52</c:v>
-                </c:pt>
-                <c:pt idx="559">
-                  <c:v>13.61</c:v>
-                </c:pt>
-                <c:pt idx="560">
-                  <c:v>13.6</c:v>
-                </c:pt>
-                <c:pt idx="561">
-                  <c:v>13.62</c:v>
-                </c:pt>
-                <c:pt idx="562">
-                  <c:v>13.6</c:v>
-                </c:pt>
-                <c:pt idx="563">
-                  <c:v>13.61</c:v>
-                </c:pt>
-                <c:pt idx="564">
-                  <c:v>13.59</c:v>
-                </c:pt>
-                <c:pt idx="565">
-                  <c:v>13.57</c:v>
-                </c:pt>
-                <c:pt idx="566">
-                  <c:v>13.56</c:v>
-                </c:pt>
-                <c:pt idx="567">
-                  <c:v>13.6</c:v>
-                </c:pt>
-                <c:pt idx="568">
-                  <c:v>13.65</c:v>
-                </c:pt>
-                <c:pt idx="569">
+                <c:pt idx="647">
+                  <c:v>13.74</c:v>
+                </c:pt>
+                <c:pt idx="648">
                   <c:v>13.69</c:v>
                 </c:pt>
-                <c:pt idx="570">
+                <c:pt idx="649">
+                  <c:v>13.73</c:v>
+                </c:pt>
+                <c:pt idx="650">
+                  <c:v>13.7</c:v>
+                </c:pt>
+                <c:pt idx="651">
                   <c:v>13.75</c:v>
                 </c:pt>
-                <c:pt idx="571">
-                  <c:v>13.84</c:v>
-                </c:pt>
-                <c:pt idx="572">
-                  <c:v>13.86</c:v>
-                </c:pt>
-                <c:pt idx="573">
+                <c:pt idx="652">
+                  <c:v>13.78</c:v>
+                </c:pt>
+                <c:pt idx="653">
+                  <c:v>13.74</c:v>
+                </c:pt>
+                <c:pt idx="654">
+                  <c:v>13.76</c:v>
+                </c:pt>
+                <c:pt idx="655">
+                  <c:v>13.85</c:v>
+                </c:pt>
+                <c:pt idx="656">
+                  <c:v>13.81</c:v>
+                </c:pt>
+                <c:pt idx="657">
+                  <c:v>13.75</c:v>
+                </c:pt>
+                <c:pt idx="658">
+                  <c:v>13.77</c:v>
+                </c:pt>
+                <c:pt idx="659">
+                  <c:v>13.79</c:v>
+                </c:pt>
+                <c:pt idx="660">
+                  <c:v>13.89</c:v>
+                </c:pt>
+                <c:pt idx="661">
                   <c:v>13.93</c:v>
                 </c:pt>
-                <c:pt idx="574">
-                  <c:v>13.9</c:v>
-                </c:pt>
-                <c:pt idx="575">
-                  <c:v>13.93</c:v>
-                </c:pt>
-                <c:pt idx="576">
-                  <c:v>13.92</c:v>
-                </c:pt>
-                <c:pt idx="577">
-                  <c:v>13.95</c:v>
-                </c:pt>
-                <c:pt idx="578">
-                  <c:v>13.95</c:v>
-                </c:pt>
-                <c:pt idx="579">
-                  <c:v>14.02</c:v>
-                </c:pt>
-                <c:pt idx="580">
+                <c:pt idx="662">
                   <c:v>14.03</c:v>
-                </c:pt>
-                <c:pt idx="581">
-                  <c:v>14.02</c:v>
-                </c:pt>
-                <c:pt idx="582">
-                  <c:v>14.1</c:v>
-                </c:pt>
-                <c:pt idx="583">
-                  <c:v>14.15</c:v>
-                </c:pt>
-                <c:pt idx="584">
-                  <c:v>14.12</c:v>
-                </c:pt>
-                <c:pt idx="585">
-                  <c:v>14.1</c:v>
-                </c:pt>
-                <c:pt idx="586">
-                  <c:v>14.11</c:v>
-                </c:pt>
-                <c:pt idx="587">
-                  <c:v>14.17</c:v>
-                </c:pt>
-                <c:pt idx="588">
-                  <c:v>14.16</c:v>
-                </c:pt>
-                <c:pt idx="589">
-                  <c:v>14.18</c:v>
-                </c:pt>
-                <c:pt idx="590">
-                  <c:v>14.23</c:v>
-                </c:pt>
-                <c:pt idx="591">
-                  <c:v>14.24</c:v>
-                </c:pt>
-                <c:pt idx="592">
-                  <c:v>14.2</c:v>
-                </c:pt>
-                <c:pt idx="593">
-                  <c:v>14.25</c:v>
-                </c:pt>
-                <c:pt idx="594">
-                  <c:v>14.26</c:v>
-                </c:pt>
-                <c:pt idx="595">
-                  <c:v>14.26</c:v>
-                </c:pt>
-                <c:pt idx="596">
-                  <c:v>14.22</c:v>
-                </c:pt>
-                <c:pt idx="597">
-                  <c:v>14.32</c:v>
-                </c:pt>
-                <c:pt idx="598">
-                  <c:v>14.32</c:v>
-                </c:pt>
-                <c:pt idx="599">
-                  <c:v>14.22</c:v>
-                </c:pt>
-                <c:pt idx="600">
-                  <c:v>14.2</c:v>
-                </c:pt>
-                <c:pt idx="601">
-                  <c:v>14.28</c:v>
-                </c:pt>
-                <c:pt idx="602">
-                  <c:v>14.27</c:v>
-                </c:pt>
-                <c:pt idx="603">
-                  <c:v>14.36</c:v>
-                </c:pt>
-                <c:pt idx="604">
-                  <c:v>14.31</c:v>
-                </c:pt>
-                <c:pt idx="605">
-                  <c:v>14.31</c:v>
-                </c:pt>
-                <c:pt idx="606">
-                  <c:v>14.41</c:v>
-                </c:pt>
-                <c:pt idx="607">
-                  <c:v>14.43</c:v>
-                </c:pt>
-                <c:pt idx="608">
-                  <c:v>14.32</c:v>
-                </c:pt>
-                <c:pt idx="609">
-                  <c:v>14.32</c:v>
-                </c:pt>
-                <c:pt idx="610">
-                  <c:v>14.27</c:v>
-                </c:pt>
-                <c:pt idx="611">
-                  <c:v>14.22</c:v>
-                </c:pt>
-                <c:pt idx="612">
-                  <c:v>14.18</c:v>
-                </c:pt>
-                <c:pt idx="613">
-                  <c:v>14.12</c:v>
-                </c:pt>
-                <c:pt idx="614">
-                  <c:v>14.09</c:v>
-                </c:pt>
-                <c:pt idx="615">
-                  <c:v>14.18</c:v>
-                </c:pt>
-                <c:pt idx="616">
-                  <c:v>14.18</c:v>
-                </c:pt>
-                <c:pt idx="617">
-                  <c:v>14.15</c:v>
-                </c:pt>
-                <c:pt idx="618">
-                  <c:v>14.2</c:v>
-                </c:pt>
-                <c:pt idx="619">
-                  <c:v>14.15</c:v>
-                </c:pt>
-                <c:pt idx="620">
-                  <c:v>14.13</c:v>
-                </c:pt>
-                <c:pt idx="621">
-                  <c:v>14.12</c:v>
-                </c:pt>
-                <c:pt idx="622">
-                  <c:v>14.27</c:v>
-                </c:pt>
-                <c:pt idx="623">
-                  <c:v>14.16</c:v>
-                </c:pt>
-                <c:pt idx="624">
-                  <c:v>14.2</c:v>
-                </c:pt>
-                <c:pt idx="625">
-                  <c:v>14.14</c:v>
-                </c:pt>
-                <c:pt idx="626">
-                  <c:v>14.08</c:v>
-                </c:pt>
-                <c:pt idx="627">
-                  <c:v>14.08</c:v>
-                </c:pt>
-                <c:pt idx="628">
-                  <c:v>14.08</c:v>
-                </c:pt>
-                <c:pt idx="629">
-                  <c:v>14.06</c:v>
-                </c:pt>
-                <c:pt idx="630">
-                  <c:v>14</c:v>
-                </c:pt>
-                <c:pt idx="631">
-                  <c:v>14.07</c:v>
-                </c:pt>
-                <c:pt idx="632">
-                  <c:v>14</c:v>
-                </c:pt>
-                <c:pt idx="633">
-                  <c:v>14.1</c:v>
-                </c:pt>
-                <c:pt idx="634">
-                  <c:v>14.03</c:v>
-                </c:pt>
-                <c:pt idx="635">
-                  <c:v>14.04</c:v>
-                </c:pt>
-                <c:pt idx="636">
-                  <c:v>14.03</c:v>
-                </c:pt>
-                <c:pt idx="637">
-                  <c:v>14.01</c:v>
-                </c:pt>
-                <c:pt idx="638">
-                  <c:v>14.11</c:v>
-                </c:pt>
-                <c:pt idx="639">
-                  <c:v>14.17</c:v>
-                </c:pt>
-                <c:pt idx="640">
-                  <c:v>14.17</c:v>
-                </c:pt>
-                <c:pt idx="641">
-                  <c:v>14.22</c:v>
-                </c:pt>
-                <c:pt idx="642">
-                  <c:v>14.13</c:v>
-                </c:pt>
-                <c:pt idx="643">
-                  <c:v>14.18</c:v>
-                </c:pt>
-                <c:pt idx="644">
-                  <c:v>14.25</c:v>
-                </c:pt>
-                <c:pt idx="645">
-                  <c:v>14.27</c:v>
-                </c:pt>
-                <c:pt idx="646">
-                  <c:v>14.32</c:v>
-                </c:pt>
-                <c:pt idx="647">
-                  <c:v>14.3</c:v>
-                </c:pt>
-                <c:pt idx="648">
-                  <c:v>14.37</c:v>
-                </c:pt>
-                <c:pt idx="649">
-                  <c:v>14.38</c:v>
-                </c:pt>
-                <c:pt idx="650">
-                  <c:v>14.31</c:v>
-                </c:pt>
-                <c:pt idx="651">
-                  <c:v>14.32</c:v>
-                </c:pt>
-                <c:pt idx="652">
-                  <c:v>14.3</c:v>
-                </c:pt>
-                <c:pt idx="653">
-                  <c:v>14.35</c:v>
-                </c:pt>
-                <c:pt idx="654">
-                  <c:v>14.42</c:v>
-                </c:pt>
-                <c:pt idx="655">
-                  <c:v>14.5</c:v>
-                </c:pt>
-                <c:pt idx="656">
-                  <c:v>14.43</c:v>
-                </c:pt>
-                <c:pt idx="657">
-                  <c:v>14.51</c:v>
-                </c:pt>
-                <c:pt idx="658">
-                  <c:v>14.53</c:v>
-                </c:pt>
-                <c:pt idx="659">
-                  <c:v>14.52</c:v>
-                </c:pt>
-                <c:pt idx="660">
-                  <c:v>14.46</c:v>
-                </c:pt>
-                <c:pt idx="661">
-                  <c:v>14.45</c:v>
-                </c:pt>
-                <c:pt idx="662">
-                  <c:v>14.46</c:v>
-                </c:pt>
-                <c:pt idx="663">
-                  <c:v>14.52</c:v>
-                </c:pt>
-                <c:pt idx="664">
-                  <c:v>14.48</c:v>
-                </c:pt>
-                <c:pt idx="665">
-                  <c:v>14.54</c:v>
-                </c:pt>
-                <c:pt idx="666">
-                  <c:v>14.56</c:v>
-                </c:pt>
-                <c:pt idx="667">
-                  <c:v>14.59</c:v>
-                </c:pt>
-                <c:pt idx="668">
-                  <c:v>14.6</c:v>
-                </c:pt>
-                <c:pt idx="669">
-                  <c:v>14.62</c:v>
-                </c:pt>
-                <c:pt idx="670">
-                  <c:v>14.62</c:v>
-                </c:pt>
-                <c:pt idx="671">
-                  <c:v>14.59</c:v>
-                </c:pt>
-                <c:pt idx="672">
-                  <c:v>14.58</c:v>
-                </c:pt>
-                <c:pt idx="673">
-                  <c:v>14.54</c:v>
-                </c:pt>
-                <c:pt idx="674">
-                  <c:v>14.55</c:v>
-                </c:pt>
-                <c:pt idx="675">
-                  <c:v>14.57</c:v>
-                </c:pt>
-                <c:pt idx="676">
-                  <c:v>14.51</c:v>
-                </c:pt>
-                <c:pt idx="677">
-                  <c:v>14.61</c:v>
-                </c:pt>
-                <c:pt idx="678">
-                  <c:v>14.53</c:v>
-                </c:pt>
-                <c:pt idx="679">
-                  <c:v>14.59</c:v>
-                </c:pt>
-                <c:pt idx="680">
-                  <c:v>14.58</c:v>
-                </c:pt>
-                <c:pt idx="681">
-                  <c:v>14.56</c:v>
-                </c:pt>
-                <c:pt idx="682">
-                  <c:v>14.63</c:v>
-                </c:pt>
-                <c:pt idx="683">
-                  <c:v>14.6</c:v>
-                </c:pt>
-                <c:pt idx="684">
-                  <c:v>14.51</c:v>
-                </c:pt>
-                <c:pt idx="685">
-                  <c:v>14.5</c:v>
-                </c:pt>
-                <c:pt idx="686">
-                  <c:v>14.54</c:v>
-                </c:pt>
-                <c:pt idx="687">
-                  <c:v>14.52</c:v>
-                </c:pt>
-                <c:pt idx="688">
-                  <c:v>14.54</c:v>
-                </c:pt>
-                <c:pt idx="689">
-                  <c:v>14.51</c:v>
-                </c:pt>
-                <c:pt idx="690">
-                  <c:v>14.51</c:v>
-                </c:pt>
-                <c:pt idx="691">
-                  <c:v>14.49</c:v>
-                </c:pt>
-                <c:pt idx="692">
-                  <c:v>14.46</c:v>
-                </c:pt>
-                <c:pt idx="693">
-                  <c:v>14.5</c:v>
-                </c:pt>
-                <c:pt idx="694">
-                  <c:v>14.53</c:v>
-                </c:pt>
-                <c:pt idx="695">
-                  <c:v>14.52</c:v>
-                </c:pt>
-                <c:pt idx="696">
-                  <c:v>14.62</c:v>
-                </c:pt>
-                <c:pt idx="697">
-                  <c:v>14.62</c:v>
-                </c:pt>
-                <c:pt idx="698">
-                  <c:v>14.61</c:v>
-                </c:pt>
-                <c:pt idx="699">
-                  <c:v>14.66</c:v>
-                </c:pt>
-                <c:pt idx="700">
-                  <c:v>14.68</c:v>
-                </c:pt>
-                <c:pt idx="701">
-                  <c:v>14.79</c:v>
-                </c:pt>
-                <c:pt idx="702">
-                  <c:v>14.77</c:v>
-                </c:pt>
-                <c:pt idx="703">
-                  <c:v>14.84</c:v>
-                </c:pt>
-                <c:pt idx="704">
-                  <c:v>14.78</c:v>
-                </c:pt>
-                <c:pt idx="705">
-                  <c:v>14.82</c:v>
-                </c:pt>
-                <c:pt idx="706">
-                  <c:v>14.82</c:v>
-                </c:pt>
-                <c:pt idx="707">
-                  <c:v>14.85</c:v>
-                </c:pt>
-                <c:pt idx="708">
-                  <c:v>14.84</c:v>
-                </c:pt>
-                <c:pt idx="709">
-                  <c:v>14.81</c:v>
-                </c:pt>
-                <c:pt idx="710">
-                  <c:v>14.85</c:v>
-                </c:pt>
-                <c:pt idx="711">
-                  <c:v>14.83</c:v>
-                </c:pt>
-                <c:pt idx="712">
-                  <c:v>14.84</c:v>
-                </c:pt>
-                <c:pt idx="713">
-                  <c:v>14.87</c:v>
-                </c:pt>
-                <c:pt idx="714">
-                  <c:v>14.79</c:v>
-                </c:pt>
-                <c:pt idx="715">
-                  <c:v>14.78</c:v>
-                </c:pt>
-                <c:pt idx="716">
-                  <c:v>14.82</c:v>
-                </c:pt>
-                <c:pt idx="717">
-                  <c:v>14.79</c:v>
-                </c:pt>
-                <c:pt idx="718">
-                  <c:v>14.88</c:v>
-                </c:pt>
-                <c:pt idx="719">
-                  <c:v>14.83</c:v>
-                </c:pt>
-                <c:pt idx="720">
-                  <c:v>14.87</c:v>
-                </c:pt>
-                <c:pt idx="721">
-                  <c:v>14.87</c:v>
-                </c:pt>
-                <c:pt idx="722">
-                  <c:v>14.85</c:v>
-                </c:pt>
-                <c:pt idx="723">
-                  <c:v>14.86</c:v>
-                </c:pt>
-                <c:pt idx="724">
-                  <c:v>15</c:v>
                 </c:pt>
               </c:numCache>
             </c:numRef>
@@ -5769,7 +5491,7 @@
           <c:smooth val="1"/>
           <c:extLst>
             <c:ext xmlns:c16="http://schemas.microsoft.com/office/drawing/2014/chart" uri="{C3380CC4-5D6E-409C-BE32-E72D297353CC}">
-              <c16:uniqueId val="{00000000-F54C-450F-B4C4-2670897A4925}"/>
+              <c16:uniqueId val="{00000000-DDD8-45C9-9716-B20FF29FD417}"/>
             </c:ext>
           </c:extLst>
         </c:ser>
@@ -6917,4 +6639,16 @@
     </a:ext>
   </a:extLst>
 </a:theme>
+</file>
+
+<file path=customXml/item1.xml><?xml version="1.0" encoding="utf-8"?>
+<b:Sources xmlns:b="http://schemas.openxmlformats.org/officeDocument/2006/bibliography" xmlns="http://schemas.openxmlformats.org/officeDocument/2006/bibliography" SelectedStyle="\APASixthEditionOfficeOnline.xsl" StyleName="APA" Version="6"/>
+</file>
+
+<file path=customXml/itemProps1.xml><?xml version="1.0" encoding="utf-8"?>
+<ds:datastoreItem xmlns:ds="http://schemas.openxmlformats.org/officeDocument/2006/customXml" ds:itemID="{C863E925-54E9-4FF7-9CB0-6A4552F888DF}">
+  <ds:schemaRefs>
+    <ds:schemaRef ds:uri="http://schemas.openxmlformats.org/officeDocument/2006/bibliography"/>
+  </ds:schemaRefs>
+</ds:datastoreItem>
 </file>